--- a/CA/Cian_Morar_C16460726.docx
+++ b/CA/Cian_Morar_C16460726.docx
@@ -2,6 +2,45 @@
 <file path=word/document.xml><?xml version="1.0" encoding="utf-8"?>
 <w:document xmlns:wpc="http://schemas.microsoft.com/office/word/2010/wordprocessingCanvas" xmlns:cx="http://schemas.microsoft.com/office/drawing/2014/chartex" xmlns:cx1="http://schemas.microsoft.com/office/drawing/2015/9/8/chartex" xmlns:cx2="http://schemas.microsoft.com/office/drawing/2015/10/21/chartex" xmlns:cx3="http://schemas.microsoft.com/office/drawing/2016/5/9/chartex" xmlns:cx4="http://schemas.microsoft.com/office/drawing/2016/5/10/chartex" xmlns:cx5="http://schemas.microsoft.com/office/drawing/2016/5/11/chartex" xmlns:cx6="http://schemas.microsoft.com/office/drawing/2016/5/12/chartex" xmlns:cx7="http://schemas.microsoft.com/office/drawing/2016/5/13/chartex" xmlns:cx8="http://schemas.microsoft.com/office/drawing/2016/5/14/chartex" xmlns:mc="http://schemas.openxmlformats.org/markup-compatibility/2006" xmlns:aink="http://schemas.microsoft.com/office/drawing/2016/ink" xmlns:am3d="http://schemas.microsoft.com/office/drawing/2017/model3d" xmlns:o="urn:schemas-microsoft-com:office:office" xmlns:r="http://schemas.openxmlformats.org/officeDocument/2006/relationships" xmlns:m="http://schemas.openxmlformats.org/officeDocument/2006/math" xmlns:v="urn:schemas-microsoft-com:vml" xmlns:wp14="http://schemas.microsoft.com/office/word/2010/wordprocessingDrawing" xmlns:wp="http://schemas.openxmlformats.org/drawingml/2006/wordprocessingDrawing" xmlns:w10="urn:schemas-microsoft-com:office:word" xmlns:w="http://schemas.openxmlformats.org/wordprocessingml/2006/main" xmlns:w14="http://schemas.microsoft.com/office/word/2010/wordml" xmlns:w15="http://schemas.microsoft.com/office/word/2012/wordml" xmlns:w16cex="http://schemas.microsoft.com/office/word/2018/wordml/cex" xmlns:w16cid="http://schemas.microsoft.com/office/word/2016/wordml/cid" xmlns:w16="http://schemas.microsoft.com/office/word/2018/wordml" xmlns:w16se="http://schemas.microsoft.com/office/word/2015/wordml/symex" xmlns:wpg="http://schemas.microsoft.com/office/word/2010/wordprocessingGroup" xmlns:wpi="http://schemas.microsoft.com/office/word/2010/wordprocessingInk" xmlns:wne="http://schemas.microsoft.com/office/word/2006/wordml" xmlns:wps="http://schemas.microsoft.com/office/word/2010/wordprocessingShape" mc:Ignorable="w14 w15 w16se w16cid w16 w16cex wp14">
   <w:body>
+    <w:p>
+      <w:pPr>
+        <w:pStyle w:val="Heading1"/>
+      </w:pPr>
+      <w:r>
+        <w:t>Datasets</w:t>
+      </w:r>
+    </w:p>
+    <w:p>
+      <w:r>
+        <w:t xml:space="preserve">The two datasets </w:t>
+      </w:r>
+      <w:r>
+        <w:t xml:space="preserve">used for this assignment are about heart disease. They both come from the </w:t>
+      </w:r>
+      <w:r>
+        <w:t xml:space="preserve">American </w:t>
+      </w:r>
+      <w:r>
+        <w:t>Centres for Disease Control and Prevention (CDC)</w:t>
+      </w:r>
+      <w:r>
+        <w:t xml:space="preserve"> and they are both about heart disease.</w:t>
+      </w:r>
+    </w:p>
+    <w:p>
+      <w:r>
+        <w:t>The first one is the National Health Interview Survey (NHIS) National Cardiovascular Disease Surveillance Data</w:t>
+      </w:r>
+      <w:r>
+        <w:t xml:space="preserve">. This tracks the rate of cardiovascular disease </w:t>
+      </w:r>
+      <w:r>
+        <w:t>and any risk factors for cardiovascular diseases</w:t>
+      </w:r>
+      <w:r>
+        <w:t>, and the data is organised based on location such as state, county etc.</w:t>
+      </w:r>
+    </w:p>
     <w:p/>
     <w:sectPr>
       <w:pgSz w:w="11906" w:h="16838"/>
@@ -136,6 +175,7 @@
     <w:lsdException w:name="HTML Sample" w:semiHidden="1" w:unhideWhenUsed="1"/>
     <w:lsdException w:name="HTML Typewriter" w:semiHidden="1" w:unhideWhenUsed="1"/>
     <w:lsdException w:name="HTML Variable" w:semiHidden="1" w:unhideWhenUsed="1"/>
+    <w:lsdException w:name="Normal Table" w:semiHidden="1" w:unhideWhenUsed="1"/>
     <w:lsdException w:name="annotation subject" w:semiHidden="1" w:unhideWhenUsed="1"/>
     <w:lsdException w:name="No List" w:semiHidden="1" w:unhideWhenUsed="1"/>
     <w:lsdException w:name="Outline List 1" w:semiHidden="1" w:unhideWhenUsed="1"/>
@@ -182,8 +222,10 @@
     <w:lsdException w:name="Table Subtle 2" w:semiHidden="1" w:unhideWhenUsed="1"/>
     <w:lsdException w:name="Table Web 1" w:semiHidden="1" w:unhideWhenUsed="1"/>
     <w:lsdException w:name="Table Web 2" w:semiHidden="1" w:unhideWhenUsed="1"/>
+    <w:lsdException w:name="Table Web 3" w:semiHidden="1" w:unhideWhenUsed="1"/>
     <w:lsdException w:name="Balloon Text" w:semiHidden="1" w:unhideWhenUsed="1"/>
     <w:lsdException w:name="Table Grid" w:uiPriority="39"/>
+    <w:lsdException w:name="Table Theme" w:semiHidden="1" w:unhideWhenUsed="1"/>
     <w:lsdException w:name="Placeholder Text" w:semiHidden="1"/>
     <w:lsdException w:name="No Spacing" w:uiPriority="1" w:qFormat="1"/>
     <w:lsdException w:name="Light Shading" w:uiPriority="60"/>
@@ -409,6 +451,27 @@
     <w:name w:val="Normal"/>
     <w:qFormat/>
   </w:style>
+  <w:style w:type="paragraph" w:styleId="Heading1">
+    <w:name w:val="heading 1"/>
+    <w:basedOn w:val="Normal"/>
+    <w:next w:val="Normal"/>
+    <w:link w:val="Heading1Char"/>
+    <w:uiPriority w:val="9"/>
+    <w:qFormat/>
+    <w:rsid w:val="00C46D11"/>
+    <w:pPr>
+      <w:keepNext/>
+      <w:keepLines/>
+      <w:spacing w:before="240" w:after="0"/>
+      <w:outlineLvl w:val="0"/>
+    </w:pPr>
+    <w:rPr>
+      <w:rFonts w:asciiTheme="majorHAnsi" w:eastAsiaTheme="majorEastAsia" w:hAnsiTheme="majorHAnsi" w:cstheme="majorBidi"/>
+      <w:color w:val="2F5496" w:themeColor="accent1" w:themeShade="BF"/>
+      <w:sz w:val="32"/>
+      <w:szCs w:val="32"/>
+    </w:rPr>
+  </w:style>
   <w:style w:type="character" w:default="1" w:styleId="DefaultParagraphFont">
     <w:name w:val="Default Paragraph Font"/>
     <w:uiPriority w:val="1"/>
@@ -435,6 +498,19 @@
     <w:uiPriority w:val="99"/>
     <w:semiHidden/>
     <w:unhideWhenUsed/>
+  </w:style>
+  <w:style w:type="character" w:customStyle="1" w:styleId="Heading1Char">
+    <w:name w:val="Heading 1 Char"/>
+    <w:basedOn w:val="DefaultParagraphFont"/>
+    <w:link w:val="Heading1"/>
+    <w:uiPriority w:val="9"/>
+    <w:rsid w:val="00C46D11"/>
+    <w:rPr>
+      <w:rFonts w:asciiTheme="majorHAnsi" w:eastAsiaTheme="majorEastAsia" w:hAnsiTheme="majorHAnsi" w:cstheme="majorBidi"/>
+      <w:color w:val="2F5496" w:themeColor="accent1" w:themeShade="BF"/>
+      <w:sz w:val="32"/>
+      <w:szCs w:val="32"/>
+    </w:rPr>
   </w:style>
 </w:styles>
 </file>

--- a/CA/Cian_Morar_C16460726.docx
+++ b/CA/Cian_Morar_C16460726.docx
@@ -28,20 +28,2387 @@
       </w:r>
     </w:p>
     <w:p>
+      <w:pPr>
+        <w:pStyle w:val="Heading2"/>
+      </w:pPr>
+      <w:r>
+        <w:t>Dataset #1</w:t>
+      </w:r>
+    </w:p>
+    <w:p>
+      <w:pPr>
+        <w:rPr>
+          <w:rFonts w:cstheme="minorHAnsi"/>
+        </w:rPr>
+      </w:pPr>
       <w:r>
         <w:t>The first one is the National Health Interview Survey (NHIS) National Cardiovascular Disease Surveillance Data</w:t>
       </w:r>
       <w:r>
-        <w:t xml:space="preserve">. This tracks the rate of cardiovascular disease </w:t>
-      </w:r>
-      <w:r>
-        <w:t>and any risk factors for cardiovascular diseases</w:t>
-      </w:r>
-      <w:r>
+        <w:t xml:space="preserve">. </w:t>
+      </w:r>
+      <w:r>
+        <w:t xml:space="preserve">[1] </w:t>
+      </w:r>
+      <w:r>
+        <w:t xml:space="preserve">This tracks the rate of cardiovascular disease </w:t>
+      </w:r>
+      <w:r>
+        <w:t>and any risk factors for c</w:t>
+      </w:r>
+      <w:r>
+        <w:rPr>
+          <w:rFonts w:cstheme="minorHAnsi"/>
+        </w:rPr>
+        <w:t>ardiovascular diseases</w:t>
+      </w:r>
+      <w:r>
+        <w:rPr>
+          <w:rFonts w:cstheme="minorHAnsi"/>
+        </w:rPr>
         <w:t>, and the data is organised based on location such as state, county etc.</w:t>
       </w:r>
-    </w:p>
-    <w:p/>
+      <w:r>
+        <w:rPr>
+          <w:rFonts w:cstheme="minorHAnsi"/>
+        </w:rPr>
+        <w:t xml:space="preserve"> it has 4,455 rows and 27 columns. The table below contains a description of the 27 columns.</w:t>
+      </w:r>
+    </w:p>
+    <w:tbl>
+      <w:tblPr>
+        <w:tblStyle w:val="TableGrid"/>
+        <w:tblW w:w="0" w:type="auto"/>
+        <w:tblLook w:val="04A0" w:firstRow="1" w:lastRow="0" w:firstColumn="1" w:lastColumn="0" w:noHBand="0" w:noVBand="1"/>
+      </w:tblPr>
+      <w:tblGrid>
+        <w:gridCol w:w="2972"/>
+        <w:gridCol w:w="4806"/>
+        <w:gridCol w:w="1238"/>
+      </w:tblGrid>
+      <w:tr>
+        <w:tc>
+          <w:tcPr>
+            <w:tcW w:w="2972" w:type="dxa"/>
+            <w:shd w:val="clear" w:color="auto" w:fill="00B0F0"/>
+          </w:tcPr>
+          <w:p>
+            <w:pPr>
+              <w:rPr>
+                <w:rFonts w:cstheme="minorHAnsi"/>
+                <w:b/>
+                <w:bCs/>
+              </w:rPr>
+            </w:pPr>
+            <w:r>
+              <w:rPr>
+                <w:rFonts w:cstheme="minorHAnsi"/>
+                <w:b/>
+                <w:bCs/>
+              </w:rPr>
+              <w:t>Column</w:t>
+            </w:r>
+          </w:p>
+        </w:tc>
+        <w:tc>
+          <w:tcPr>
+            <w:tcW w:w="4806" w:type="dxa"/>
+            <w:shd w:val="clear" w:color="auto" w:fill="00B0F0"/>
+          </w:tcPr>
+          <w:p>
+            <w:pPr>
+              <w:rPr>
+                <w:rFonts w:cstheme="minorHAnsi"/>
+                <w:b/>
+                <w:bCs/>
+              </w:rPr>
+            </w:pPr>
+            <w:r>
+              <w:rPr>
+                <w:rFonts w:cstheme="minorHAnsi"/>
+                <w:b/>
+                <w:bCs/>
+              </w:rPr>
+              <w:t>Description</w:t>
+            </w:r>
+          </w:p>
+        </w:tc>
+        <w:tc>
+          <w:tcPr>
+            <w:tcW w:w="1238" w:type="dxa"/>
+            <w:shd w:val="clear" w:color="auto" w:fill="00B0F0"/>
+          </w:tcPr>
+          <w:p>
+            <w:pPr>
+              <w:rPr>
+                <w:rFonts w:cstheme="minorHAnsi"/>
+                <w:b/>
+                <w:bCs/>
+              </w:rPr>
+            </w:pPr>
+            <w:r>
+              <w:rPr>
+                <w:rFonts w:cstheme="minorHAnsi"/>
+                <w:b/>
+                <w:bCs/>
+              </w:rPr>
+              <w:t>Data Type</w:t>
+            </w:r>
+          </w:p>
+        </w:tc>
+      </w:tr>
+      <w:tr>
+        <w:tc>
+          <w:tcPr>
+            <w:tcW w:w="2972" w:type="dxa"/>
+          </w:tcPr>
+          <w:p>
+            <w:pPr>
+              <w:rPr>
+                <w:rFonts w:cstheme="minorHAnsi"/>
+              </w:rPr>
+            </w:pPr>
+            <w:r>
+              <w:rPr>
+                <w:rStyle w:val="fileitemnamerugqz"/>
+                <w:rFonts w:cstheme="minorHAnsi"/>
+              </w:rPr>
+              <w:t>Y</w:t>
+            </w:r>
+            <w:r>
+              <w:rPr>
+                <w:rStyle w:val="fileitemnamerugqz"/>
+                <w:rFonts w:cstheme="minorHAnsi"/>
+              </w:rPr>
+              <w:t>ear</w:t>
+            </w:r>
+          </w:p>
+        </w:tc>
+        <w:tc>
+          <w:tcPr>
+            <w:tcW w:w="4806" w:type="dxa"/>
+          </w:tcPr>
+          <w:p>
+            <w:pPr>
+              <w:rPr>
+                <w:rFonts w:cstheme="minorHAnsi"/>
+              </w:rPr>
+            </w:pPr>
+            <w:r>
+              <w:rPr>
+                <w:rFonts w:cstheme="minorHAnsi"/>
+              </w:rPr>
+              <w:t>-</w:t>
+            </w:r>
+          </w:p>
+        </w:tc>
+        <w:tc>
+          <w:tcPr>
+            <w:tcW w:w="1238" w:type="dxa"/>
+          </w:tcPr>
+          <w:p>
+            <w:pPr>
+              <w:rPr>
+                <w:rFonts w:cstheme="minorHAnsi"/>
+              </w:rPr>
+            </w:pPr>
+            <w:r>
+              <w:rPr>
+                <w:rFonts w:cstheme="minorHAnsi"/>
+              </w:rPr>
+              <w:t>Temporal</w:t>
+            </w:r>
+          </w:p>
+        </w:tc>
+      </w:tr>
+      <w:tr>
+        <w:tc>
+          <w:tcPr>
+            <w:tcW w:w="2972" w:type="dxa"/>
+          </w:tcPr>
+          <w:p>
+            <w:pPr>
+              <w:rPr>
+                <w:rFonts w:cstheme="minorHAnsi"/>
+              </w:rPr>
+            </w:pPr>
+            <w:r>
+              <w:rPr>
+                <w:rStyle w:val="fileitemnamerugqz"/>
+                <w:rFonts w:cstheme="minorHAnsi"/>
+              </w:rPr>
+              <w:t>L</w:t>
+            </w:r>
+            <w:r>
+              <w:rPr>
+                <w:rStyle w:val="fileitemnamerugqz"/>
+                <w:rFonts w:cstheme="minorHAnsi"/>
+              </w:rPr>
+              <w:t>ocationab</w:t>
+            </w:r>
+            <w:r>
+              <w:rPr>
+                <w:rStyle w:val="TableGrid"/>
+                <w:rFonts w:cstheme="minorHAnsi"/>
+              </w:rPr>
+              <w:t>br</w:t>
+            </w:r>
+          </w:p>
+        </w:tc>
+        <w:tc>
+          <w:tcPr>
+            <w:tcW w:w="4806" w:type="dxa"/>
+          </w:tcPr>
+          <w:p>
+            <w:pPr>
+              <w:rPr>
+                <w:rFonts w:cstheme="minorHAnsi"/>
+              </w:rPr>
+            </w:pPr>
+            <w:r>
+              <w:rPr>
+                <w:rFonts w:cstheme="minorHAnsi"/>
+              </w:rPr>
+              <w:t>Location Abbreviation</w:t>
+            </w:r>
+          </w:p>
+        </w:tc>
+        <w:tc>
+          <w:tcPr>
+            <w:tcW w:w="1238" w:type="dxa"/>
+          </w:tcPr>
+          <w:p>
+            <w:pPr>
+              <w:rPr>
+                <w:rFonts w:cstheme="minorHAnsi"/>
+              </w:rPr>
+            </w:pPr>
+            <w:r>
+              <w:rPr>
+                <w:rFonts w:cstheme="minorHAnsi"/>
+              </w:rPr>
+              <w:t>Location</w:t>
+            </w:r>
+          </w:p>
+        </w:tc>
+      </w:tr>
+      <w:tr>
+        <w:tc>
+          <w:tcPr>
+            <w:tcW w:w="2972" w:type="dxa"/>
+          </w:tcPr>
+          <w:p>
+            <w:pPr>
+              <w:rPr>
+                <w:rFonts w:cstheme="minorHAnsi"/>
+              </w:rPr>
+            </w:pPr>
+            <w:r>
+              <w:rPr>
+                <w:rStyle w:val="fileitemnamerugqz"/>
+                <w:rFonts w:cstheme="minorHAnsi"/>
+              </w:rPr>
+              <w:t>L</w:t>
+            </w:r>
+            <w:r>
+              <w:rPr>
+                <w:rStyle w:val="fileitemnamerugqz"/>
+                <w:rFonts w:cstheme="minorHAnsi"/>
+              </w:rPr>
+              <w:t>ocationdesc</w:t>
+            </w:r>
+          </w:p>
+        </w:tc>
+        <w:tc>
+          <w:tcPr>
+            <w:tcW w:w="4806" w:type="dxa"/>
+          </w:tcPr>
+          <w:p>
+            <w:pPr>
+              <w:rPr>
+                <w:rFonts w:cstheme="minorHAnsi"/>
+              </w:rPr>
+            </w:pPr>
+            <w:r>
+              <w:rPr>
+                <w:rFonts w:cstheme="minorHAnsi"/>
+              </w:rPr>
+              <w:t>Location Description</w:t>
+            </w:r>
+          </w:p>
+        </w:tc>
+        <w:tc>
+          <w:tcPr>
+            <w:tcW w:w="1238" w:type="dxa"/>
+          </w:tcPr>
+          <w:p>
+            <w:pPr>
+              <w:rPr>
+                <w:rFonts w:cstheme="minorHAnsi"/>
+              </w:rPr>
+            </w:pPr>
+            <w:r>
+              <w:rPr>
+                <w:rFonts w:cstheme="minorHAnsi"/>
+              </w:rPr>
+              <w:t>Location</w:t>
+            </w:r>
+          </w:p>
+        </w:tc>
+      </w:tr>
+      <w:tr>
+        <w:tc>
+          <w:tcPr>
+            <w:tcW w:w="2972" w:type="dxa"/>
+          </w:tcPr>
+          <w:p>
+            <w:pPr>
+              <w:rPr>
+                <w:rFonts w:cstheme="minorHAnsi"/>
+              </w:rPr>
+            </w:pPr>
+            <w:r>
+              <w:rPr>
+                <w:rStyle w:val="fileitemnamerugqz"/>
+                <w:rFonts w:cstheme="minorHAnsi"/>
+              </w:rPr>
+              <w:t>D</w:t>
+            </w:r>
+            <w:r>
+              <w:rPr>
+                <w:rStyle w:val="fileitemnamerugqz"/>
+                <w:rFonts w:cstheme="minorHAnsi"/>
+              </w:rPr>
+              <w:t>atasource</w:t>
+            </w:r>
+          </w:p>
+        </w:tc>
+        <w:tc>
+          <w:tcPr>
+            <w:tcW w:w="4806" w:type="dxa"/>
+          </w:tcPr>
+          <w:p>
+            <w:pPr>
+              <w:rPr>
+                <w:rFonts w:cstheme="minorHAnsi"/>
+              </w:rPr>
+            </w:pPr>
+            <w:r>
+              <w:rPr>
+                <w:rFonts w:cstheme="minorHAnsi"/>
+              </w:rPr>
+              <w:t>Where the information came from</w:t>
+            </w:r>
+          </w:p>
+        </w:tc>
+        <w:tc>
+          <w:tcPr>
+            <w:tcW w:w="1238" w:type="dxa"/>
+          </w:tcPr>
+          <w:p>
+            <w:pPr>
+              <w:rPr>
+                <w:rFonts w:cstheme="minorHAnsi"/>
+              </w:rPr>
+            </w:pPr>
+            <w:r>
+              <w:rPr>
+                <w:rFonts w:cstheme="minorHAnsi"/>
+              </w:rPr>
+              <w:t>Categorical</w:t>
+            </w:r>
+          </w:p>
+        </w:tc>
+      </w:tr>
+      <w:tr>
+        <w:tc>
+          <w:tcPr>
+            <w:tcW w:w="2972" w:type="dxa"/>
+          </w:tcPr>
+          <w:p>
+            <w:pPr>
+              <w:rPr>
+                <w:rFonts w:cstheme="minorHAnsi"/>
+              </w:rPr>
+            </w:pPr>
+            <w:r>
+              <w:rPr>
+                <w:rStyle w:val="fileitemnamerugqz"/>
+                <w:rFonts w:cstheme="minorHAnsi"/>
+              </w:rPr>
+              <w:t>pri</w:t>
+            </w:r>
+            <w:r>
+              <w:rPr>
+                <w:rStyle w:val="TableGrid"/>
+                <w:rFonts w:cstheme="minorHAnsi"/>
+              </w:rPr>
+              <w:t>orit</w:t>
+            </w:r>
+            <w:r>
+              <w:rPr>
+                <w:rStyle w:val="fileitemnamerugqz"/>
+                <w:rFonts w:cstheme="minorHAnsi"/>
+              </w:rPr>
+              <w:t>yarea1</w:t>
+            </w:r>
+          </w:p>
+        </w:tc>
+        <w:tc>
+          <w:tcPr>
+            <w:tcW w:w="4806" w:type="dxa"/>
+          </w:tcPr>
+          <w:p>
+            <w:pPr>
+              <w:rPr>
+                <w:rFonts w:cstheme="minorHAnsi"/>
+              </w:rPr>
+            </w:pPr>
+            <w:r>
+              <w:rPr>
+                <w:rFonts w:cstheme="minorHAnsi"/>
+                <w:shd w:val="clear" w:color="auto" w:fill="F8F8F8"/>
+              </w:rPr>
+              <w:t>Priority Area (Million Hearts® or None)</w:t>
+            </w:r>
+          </w:p>
+        </w:tc>
+        <w:tc>
+          <w:tcPr>
+            <w:tcW w:w="1238" w:type="dxa"/>
+          </w:tcPr>
+          <w:p>
+            <w:pPr>
+              <w:rPr>
+                <w:rFonts w:cstheme="minorHAnsi"/>
+              </w:rPr>
+            </w:pPr>
+            <w:r>
+              <w:rPr>
+                <w:rFonts w:cstheme="minorHAnsi"/>
+              </w:rPr>
+              <w:t>Categorical</w:t>
+            </w:r>
+          </w:p>
+        </w:tc>
+      </w:tr>
+      <w:tr>
+        <w:tc>
+          <w:tcPr>
+            <w:tcW w:w="2972" w:type="dxa"/>
+          </w:tcPr>
+          <w:p>
+            <w:pPr>
+              <w:rPr>
+                <w:rFonts w:cstheme="minorHAnsi"/>
+              </w:rPr>
+            </w:pPr>
+            <w:r>
+              <w:rPr>
+                <w:rStyle w:val="fileitemnamerugqz"/>
+                <w:rFonts w:cstheme="minorHAnsi"/>
+              </w:rPr>
+              <w:t>priori</w:t>
+            </w:r>
+            <w:r>
+              <w:rPr>
+                <w:rStyle w:val="TableGrid"/>
+                <w:rFonts w:cstheme="minorHAnsi"/>
+              </w:rPr>
+              <w:t>tyar</w:t>
+            </w:r>
+            <w:r>
+              <w:rPr>
+                <w:rStyle w:val="fileitemnamerugqz"/>
+                <w:rFonts w:cstheme="minorHAnsi"/>
+              </w:rPr>
+              <w:t>ea2</w:t>
+            </w:r>
+          </w:p>
+        </w:tc>
+        <w:tc>
+          <w:tcPr>
+            <w:tcW w:w="4806" w:type="dxa"/>
+          </w:tcPr>
+          <w:p>
+            <w:pPr>
+              <w:rPr>
+                <w:rFonts w:cstheme="minorHAnsi"/>
+              </w:rPr>
+            </w:pPr>
+            <w:r>
+              <w:rPr>
+                <w:rStyle w:val="linkify"/>
+                <w:rFonts w:cstheme="minorHAnsi"/>
+              </w:rPr>
+              <w:t>Priority Area (ABCS or None)</w:t>
+            </w:r>
+          </w:p>
+        </w:tc>
+        <w:tc>
+          <w:tcPr>
+            <w:tcW w:w="1238" w:type="dxa"/>
+          </w:tcPr>
+          <w:p>
+            <w:pPr>
+              <w:rPr>
+                <w:rFonts w:cstheme="minorHAnsi"/>
+              </w:rPr>
+            </w:pPr>
+            <w:r>
+              <w:rPr>
+                <w:rFonts w:cstheme="minorHAnsi"/>
+              </w:rPr>
+              <w:t>Categorical</w:t>
+            </w:r>
+          </w:p>
+        </w:tc>
+      </w:tr>
+      <w:tr>
+        <w:tc>
+          <w:tcPr>
+            <w:tcW w:w="2972" w:type="dxa"/>
+          </w:tcPr>
+          <w:p>
+            <w:pPr>
+              <w:rPr>
+                <w:rFonts w:cstheme="minorHAnsi"/>
+              </w:rPr>
+            </w:pPr>
+            <w:r>
+              <w:rPr>
+                <w:rStyle w:val="TableGrid"/>
+                <w:rFonts w:cstheme="minorHAnsi"/>
+              </w:rPr>
+              <w:t>priorityar</w:t>
+            </w:r>
+            <w:r>
+              <w:rPr>
+                <w:rStyle w:val="fileitemnamerugqz"/>
+                <w:rFonts w:cstheme="minorHAnsi"/>
+              </w:rPr>
+              <w:t>ea3</w:t>
+            </w:r>
+          </w:p>
+        </w:tc>
+        <w:tc>
+          <w:tcPr>
+            <w:tcW w:w="4806" w:type="dxa"/>
+          </w:tcPr>
+          <w:p>
+            <w:pPr>
+              <w:rPr>
+                <w:rFonts w:cstheme="minorHAnsi"/>
+              </w:rPr>
+            </w:pPr>
+            <w:r>
+              <w:rPr>
+                <w:rFonts w:cstheme="minorHAnsi"/>
+                <w:shd w:val="clear" w:color="auto" w:fill="F8F8F8"/>
+              </w:rPr>
+              <w:t>Priority Area (Healthy People 2020 or None)</w:t>
+            </w:r>
+          </w:p>
+        </w:tc>
+        <w:tc>
+          <w:tcPr>
+            <w:tcW w:w="1238" w:type="dxa"/>
+          </w:tcPr>
+          <w:p>
+            <w:pPr>
+              <w:rPr>
+                <w:rFonts w:cstheme="minorHAnsi"/>
+              </w:rPr>
+            </w:pPr>
+            <w:r>
+              <w:rPr>
+                <w:rFonts w:cstheme="minorHAnsi"/>
+              </w:rPr>
+              <w:t>Categorical</w:t>
+            </w:r>
+          </w:p>
+        </w:tc>
+      </w:tr>
+      <w:tr>
+        <w:tc>
+          <w:tcPr>
+            <w:tcW w:w="2972" w:type="dxa"/>
+          </w:tcPr>
+          <w:p>
+            <w:pPr>
+              <w:rPr>
+                <w:rFonts w:cstheme="minorHAnsi"/>
+              </w:rPr>
+            </w:pPr>
+            <w:r>
+              <w:rPr>
+                <w:rStyle w:val="fileitemnamerugqz"/>
+                <w:rFonts w:cstheme="minorHAnsi"/>
+              </w:rPr>
+              <w:t>pri</w:t>
+            </w:r>
+            <w:r>
+              <w:rPr>
+                <w:rStyle w:val="TableGrid"/>
+                <w:rFonts w:cstheme="minorHAnsi"/>
+              </w:rPr>
+              <w:t>orityarea4</w:t>
+            </w:r>
+          </w:p>
+        </w:tc>
+        <w:tc>
+          <w:tcPr>
+            <w:tcW w:w="4806" w:type="dxa"/>
+          </w:tcPr>
+          <w:p>
+            <w:pPr>
+              <w:rPr>
+                <w:rFonts w:cstheme="minorHAnsi"/>
+              </w:rPr>
+            </w:pPr>
+            <w:r>
+              <w:rPr>
+                <w:rFonts w:cstheme="minorHAnsi"/>
+                <w:shd w:val="clear" w:color="auto" w:fill="F8F8F8"/>
+              </w:rPr>
+              <w:t>Priority Area (AHA 2020 Goals: Cardiovascular Health Metrics or None)</w:t>
+            </w:r>
+          </w:p>
+        </w:tc>
+        <w:tc>
+          <w:tcPr>
+            <w:tcW w:w="1238" w:type="dxa"/>
+          </w:tcPr>
+          <w:p>
+            <w:pPr>
+              <w:rPr>
+                <w:rFonts w:cstheme="minorHAnsi"/>
+              </w:rPr>
+            </w:pPr>
+            <w:r>
+              <w:rPr>
+                <w:rFonts w:cstheme="minorHAnsi"/>
+              </w:rPr>
+              <w:t>Categorical</w:t>
+            </w:r>
+          </w:p>
+        </w:tc>
+      </w:tr>
+      <w:tr>
+        <w:tc>
+          <w:tcPr>
+            <w:tcW w:w="2972" w:type="dxa"/>
+          </w:tcPr>
+          <w:p>
+            <w:pPr>
+              <w:rPr>
+                <w:rFonts w:cstheme="minorHAnsi"/>
+              </w:rPr>
+            </w:pPr>
+            <w:r>
+              <w:rPr>
+                <w:rStyle w:val="TableGrid"/>
+                <w:rFonts w:cstheme="minorHAnsi"/>
+              </w:rPr>
+              <w:t>C</w:t>
+            </w:r>
+            <w:r>
+              <w:rPr>
+                <w:rStyle w:val="TableGrid"/>
+                <w:rFonts w:cstheme="minorHAnsi"/>
+              </w:rPr>
+              <w:t>ate</w:t>
+            </w:r>
+            <w:r>
+              <w:rPr>
+                <w:rStyle w:val="fileitemnamerugqz"/>
+                <w:rFonts w:cstheme="minorHAnsi"/>
+              </w:rPr>
+              <w:t>gory</w:t>
+            </w:r>
+          </w:p>
+        </w:tc>
+        <w:tc>
+          <w:tcPr>
+            <w:tcW w:w="4806" w:type="dxa"/>
+          </w:tcPr>
+          <w:p>
+            <w:pPr>
+              <w:rPr>
+                <w:rFonts w:cstheme="minorHAnsi"/>
+              </w:rPr>
+            </w:pPr>
+            <w:r>
+              <w:rPr>
+                <w:rFonts w:cstheme="minorHAnsi"/>
+              </w:rPr>
+              <w:t>-</w:t>
+            </w:r>
+          </w:p>
+        </w:tc>
+        <w:tc>
+          <w:tcPr>
+            <w:tcW w:w="1238" w:type="dxa"/>
+          </w:tcPr>
+          <w:p>
+            <w:pPr>
+              <w:rPr>
+                <w:rFonts w:cstheme="minorHAnsi"/>
+              </w:rPr>
+            </w:pPr>
+            <w:r>
+              <w:rPr>
+                <w:rFonts w:cstheme="minorHAnsi"/>
+              </w:rPr>
+              <w:t>Categorical</w:t>
+            </w:r>
+          </w:p>
+        </w:tc>
+      </w:tr>
+      <w:tr>
+        <w:tc>
+          <w:tcPr>
+            <w:tcW w:w="2972" w:type="dxa"/>
+          </w:tcPr>
+          <w:p>
+            <w:pPr>
+              <w:rPr>
+                <w:rFonts w:cstheme="minorHAnsi"/>
+              </w:rPr>
+            </w:pPr>
+            <w:r>
+              <w:rPr>
+                <w:rStyle w:val="TableGrid"/>
+                <w:rFonts w:cstheme="minorHAnsi"/>
+              </w:rPr>
+              <w:t>T</w:t>
+            </w:r>
+            <w:r>
+              <w:rPr>
+                <w:rStyle w:val="TableGrid"/>
+                <w:rFonts w:cstheme="minorHAnsi"/>
+              </w:rPr>
+              <w:t>opic</w:t>
+            </w:r>
+          </w:p>
+        </w:tc>
+        <w:tc>
+          <w:tcPr>
+            <w:tcW w:w="4806" w:type="dxa"/>
+          </w:tcPr>
+          <w:p>
+            <w:pPr>
+              <w:rPr>
+                <w:rFonts w:cstheme="minorHAnsi"/>
+              </w:rPr>
+            </w:pPr>
+            <w:r>
+              <w:rPr>
+                <w:rFonts w:cstheme="minorHAnsi"/>
+              </w:rPr>
+              <w:t>-</w:t>
+            </w:r>
+          </w:p>
+        </w:tc>
+        <w:tc>
+          <w:tcPr>
+            <w:tcW w:w="1238" w:type="dxa"/>
+          </w:tcPr>
+          <w:p>
+            <w:pPr>
+              <w:rPr>
+                <w:rFonts w:cstheme="minorHAnsi"/>
+              </w:rPr>
+            </w:pPr>
+            <w:r>
+              <w:rPr>
+                <w:rFonts w:cstheme="minorHAnsi"/>
+              </w:rPr>
+              <w:t>Categorical</w:t>
+            </w:r>
+          </w:p>
+        </w:tc>
+      </w:tr>
+      <w:tr>
+        <w:tc>
+          <w:tcPr>
+            <w:tcW w:w="2972" w:type="dxa"/>
+          </w:tcPr>
+          <w:p>
+            <w:pPr>
+              <w:rPr>
+                <w:rFonts w:cstheme="minorHAnsi"/>
+              </w:rPr>
+            </w:pPr>
+            <w:r>
+              <w:rPr>
+                <w:rStyle w:val="TableGrid"/>
+                <w:rFonts w:cstheme="minorHAnsi"/>
+              </w:rPr>
+              <w:t>I</w:t>
+            </w:r>
+            <w:r>
+              <w:rPr>
+                <w:rStyle w:val="TableGrid"/>
+                <w:rFonts w:cstheme="minorHAnsi"/>
+              </w:rPr>
+              <w:t>ndicator</w:t>
+            </w:r>
+          </w:p>
+        </w:tc>
+        <w:tc>
+          <w:tcPr>
+            <w:tcW w:w="4806" w:type="dxa"/>
+          </w:tcPr>
+          <w:p>
+            <w:pPr>
+              <w:rPr>
+                <w:rFonts w:cstheme="minorHAnsi"/>
+              </w:rPr>
+            </w:pPr>
+            <w:r>
+              <w:rPr>
+                <w:rFonts w:cstheme="minorHAnsi"/>
+              </w:rPr>
+              <w:t>-</w:t>
+            </w:r>
+          </w:p>
+        </w:tc>
+        <w:tc>
+          <w:tcPr>
+            <w:tcW w:w="1238" w:type="dxa"/>
+          </w:tcPr>
+          <w:p>
+            <w:pPr>
+              <w:rPr>
+                <w:rFonts w:cstheme="minorHAnsi"/>
+              </w:rPr>
+            </w:pPr>
+            <w:r>
+              <w:rPr>
+                <w:rFonts w:cstheme="minorHAnsi"/>
+              </w:rPr>
+              <w:t>Categorical</w:t>
+            </w:r>
+          </w:p>
+        </w:tc>
+      </w:tr>
+      <w:tr>
+        <w:tc>
+          <w:tcPr>
+            <w:tcW w:w="2972" w:type="dxa"/>
+          </w:tcPr>
+          <w:p>
+            <w:pPr>
+              <w:rPr>
+                <w:rFonts w:cstheme="minorHAnsi"/>
+              </w:rPr>
+            </w:pPr>
+            <w:r>
+              <w:rPr>
+                <w:rStyle w:val="TableGrid"/>
+                <w:rFonts w:cstheme="minorHAnsi"/>
+              </w:rPr>
+              <w:t>break_out_category</w:t>
+            </w:r>
+          </w:p>
+        </w:tc>
+        <w:tc>
+          <w:tcPr>
+            <w:tcW w:w="4806" w:type="dxa"/>
+          </w:tcPr>
+          <w:p>
+            <w:pPr>
+              <w:rPr>
+                <w:rFonts w:cstheme="minorHAnsi"/>
+              </w:rPr>
+            </w:pPr>
+            <w:r>
+              <w:rPr>
+                <w:rFonts w:cstheme="minorHAnsi"/>
+              </w:rPr>
+              <w:t>How is the data being divided up (e.g. race, age)</w:t>
+            </w:r>
+          </w:p>
+        </w:tc>
+        <w:tc>
+          <w:tcPr>
+            <w:tcW w:w="1238" w:type="dxa"/>
+          </w:tcPr>
+          <w:p>
+            <w:pPr>
+              <w:rPr>
+                <w:rFonts w:cstheme="minorHAnsi"/>
+              </w:rPr>
+            </w:pPr>
+            <w:r>
+              <w:rPr>
+                <w:rFonts w:cstheme="minorHAnsi"/>
+              </w:rPr>
+              <w:t>Categorical</w:t>
+            </w:r>
+          </w:p>
+        </w:tc>
+      </w:tr>
+      <w:tr>
+        <w:tc>
+          <w:tcPr>
+            <w:tcW w:w="2972" w:type="dxa"/>
+          </w:tcPr>
+          <w:p>
+            <w:pPr>
+              <w:rPr>
+                <w:rFonts w:cstheme="minorHAnsi"/>
+              </w:rPr>
+            </w:pPr>
+            <w:r>
+              <w:rPr>
+                <w:rStyle w:val="TableGrid"/>
+                <w:rFonts w:cstheme="minorHAnsi"/>
+              </w:rPr>
+              <w:t>break_out</w:t>
+            </w:r>
+          </w:p>
+        </w:tc>
+        <w:tc>
+          <w:tcPr>
+            <w:tcW w:w="4806" w:type="dxa"/>
+          </w:tcPr>
+          <w:p>
+            <w:pPr>
+              <w:rPr>
+                <w:rFonts w:cstheme="minorHAnsi"/>
+              </w:rPr>
+            </w:pPr>
+            <w:r>
+              <w:rPr>
+                <w:rFonts w:cstheme="minorHAnsi"/>
+              </w:rPr>
+              <w:t xml:space="preserve">Which group from the break_out_category (e.g. if break_out_category is race, break_out could be ‘indian’) </w:t>
+            </w:r>
+          </w:p>
+        </w:tc>
+        <w:tc>
+          <w:tcPr>
+            <w:tcW w:w="1238" w:type="dxa"/>
+          </w:tcPr>
+          <w:p>
+            <w:pPr>
+              <w:rPr>
+                <w:rFonts w:cstheme="minorHAnsi"/>
+              </w:rPr>
+            </w:pPr>
+            <w:r>
+              <w:rPr>
+                <w:rFonts w:cstheme="minorHAnsi"/>
+              </w:rPr>
+              <w:t>Categorical</w:t>
+            </w:r>
+          </w:p>
+        </w:tc>
+      </w:tr>
+      <w:tr>
+        <w:tc>
+          <w:tcPr>
+            <w:tcW w:w="2972" w:type="dxa"/>
+          </w:tcPr>
+          <w:p>
+            <w:pPr>
+              <w:rPr>
+                <w:rFonts w:cstheme="minorHAnsi"/>
+              </w:rPr>
+            </w:pPr>
+            <w:r>
+              <w:rPr>
+                <w:rStyle w:val="TableGrid"/>
+                <w:rFonts w:cstheme="minorHAnsi"/>
+              </w:rPr>
+              <w:t>data_value_type</w:t>
+            </w:r>
+          </w:p>
+        </w:tc>
+        <w:tc>
+          <w:tcPr>
+            <w:tcW w:w="4806" w:type="dxa"/>
+          </w:tcPr>
+          <w:p>
+            <w:pPr>
+              <w:rPr>
+                <w:rFonts w:cstheme="minorHAnsi"/>
+              </w:rPr>
+            </w:pPr>
+            <w:r>
+              <w:rPr>
+                <w:rFonts w:cstheme="minorHAnsi"/>
+              </w:rPr>
+              <w:t>The data type e.g. percentage</w:t>
+            </w:r>
+          </w:p>
+        </w:tc>
+        <w:tc>
+          <w:tcPr>
+            <w:tcW w:w="1238" w:type="dxa"/>
+            <w:shd w:val="clear" w:color="auto" w:fill="FFFFFF" w:themeFill="background1"/>
+          </w:tcPr>
+          <w:p>
+            <w:pPr>
+              <w:rPr>
+                <w:rFonts w:cstheme="minorHAnsi"/>
+              </w:rPr>
+            </w:pPr>
+            <w:r>
+              <w:rPr>
+                <w:rFonts w:cstheme="minorHAnsi"/>
+              </w:rPr>
+              <w:t>Categorical</w:t>
+            </w:r>
+          </w:p>
+        </w:tc>
+      </w:tr>
+      <w:tr>
+        <w:tc>
+          <w:tcPr>
+            <w:tcW w:w="2972" w:type="dxa"/>
+          </w:tcPr>
+          <w:p>
+            <w:pPr>
+              <w:rPr>
+                <w:rStyle w:val="TableGrid"/>
+                <w:rFonts w:eastAsia="Times New Roman" w:cstheme="minorHAnsi"/>
+                <w:lang w:eastAsia="en-IE"/>
+              </w:rPr>
+            </w:pPr>
+            <w:r>
+              <w:rPr>
+                <w:rFonts w:eastAsia="Times New Roman" w:cstheme="minorHAnsi"/>
+                <w:lang w:eastAsia="en-IE"/>
+              </w:rPr>
+              <w:t>data_value_unit</w:t>
+            </w:r>
+          </w:p>
+        </w:tc>
+        <w:tc>
+          <w:tcPr>
+            <w:tcW w:w="4806" w:type="dxa"/>
+          </w:tcPr>
+          <w:p>
+            <w:pPr>
+              <w:rPr>
+                <w:rFonts w:cstheme="minorHAnsi"/>
+              </w:rPr>
+            </w:pPr>
+            <w:r>
+              <w:rPr>
+                <w:rFonts w:cstheme="minorHAnsi"/>
+              </w:rPr>
+              <w:t>Symbol for the datatype e.g. %</w:t>
+            </w:r>
+          </w:p>
+        </w:tc>
+        <w:tc>
+          <w:tcPr>
+            <w:tcW w:w="1238" w:type="dxa"/>
+          </w:tcPr>
+          <w:p>
+            <w:pPr>
+              <w:rPr>
+                <w:rFonts w:cstheme="minorHAnsi"/>
+              </w:rPr>
+            </w:pPr>
+            <w:r>
+              <w:rPr>
+                <w:rFonts w:cstheme="minorHAnsi"/>
+              </w:rPr>
+              <w:t>Categorical</w:t>
+            </w:r>
+          </w:p>
+        </w:tc>
+      </w:tr>
+      <w:tr>
+        <w:tc>
+          <w:tcPr>
+            <w:tcW w:w="2972" w:type="dxa"/>
+          </w:tcPr>
+          <w:p>
+            <w:pPr>
+              <w:wordWrap w:val="0"/>
+              <w:rPr>
+                <w:rStyle w:val="TableGrid"/>
+                <w:rFonts w:eastAsia="Times New Roman" w:cstheme="minorHAnsi"/>
+                <w:lang w:eastAsia="en-IE"/>
+              </w:rPr>
+            </w:pPr>
+            <w:r>
+              <w:rPr>
+                <w:rFonts w:eastAsia="Times New Roman" w:cstheme="minorHAnsi"/>
+                <w:lang w:eastAsia="en-IE"/>
+              </w:rPr>
+              <w:t>data_value</w:t>
+            </w:r>
+          </w:p>
+        </w:tc>
+        <w:tc>
+          <w:tcPr>
+            <w:tcW w:w="4806" w:type="dxa"/>
+          </w:tcPr>
+          <w:p>
+            <w:pPr>
+              <w:rPr>
+                <w:rFonts w:cstheme="minorHAnsi"/>
+              </w:rPr>
+            </w:pPr>
+            <w:r>
+              <w:rPr>
+                <w:rFonts w:cstheme="minorHAnsi"/>
+              </w:rPr>
+              <w:t xml:space="preserve">Value for the data type </w:t>
+            </w:r>
+          </w:p>
+        </w:tc>
+        <w:tc>
+          <w:tcPr>
+            <w:tcW w:w="1238" w:type="dxa"/>
+          </w:tcPr>
+          <w:p>
+            <w:pPr>
+              <w:rPr>
+                <w:rFonts w:cstheme="minorHAnsi"/>
+              </w:rPr>
+            </w:pPr>
+            <w:r>
+              <w:rPr>
+                <w:rFonts w:cstheme="minorHAnsi"/>
+              </w:rPr>
+              <w:t>Continuous</w:t>
+            </w:r>
+          </w:p>
+        </w:tc>
+      </w:tr>
+      <w:tr>
+        <w:tc>
+          <w:tcPr>
+            <w:tcW w:w="2972" w:type="dxa"/>
+          </w:tcPr>
+          <w:p>
+            <w:pPr>
+              <w:wordWrap w:val="0"/>
+              <w:rPr>
+                <w:rStyle w:val="TableGrid"/>
+                <w:rFonts w:eastAsia="Times New Roman" w:cstheme="minorHAnsi"/>
+                <w:lang w:eastAsia="en-IE"/>
+              </w:rPr>
+            </w:pPr>
+            <w:r>
+              <w:rPr>
+                <w:rFonts w:eastAsia="Times New Roman" w:cstheme="minorHAnsi"/>
+                <w:lang w:eastAsia="en-IE"/>
+              </w:rPr>
+              <w:t>data_value_footnote_symbol</w:t>
+            </w:r>
+          </w:p>
+        </w:tc>
+        <w:tc>
+          <w:tcPr>
+            <w:tcW w:w="4806" w:type="dxa"/>
+          </w:tcPr>
+          <w:p>
+            <w:pPr>
+              <w:rPr>
+                <w:rFonts w:cstheme="minorHAnsi"/>
+              </w:rPr>
+            </w:pPr>
+            <w:r>
+              <w:rPr>
+                <w:rFonts w:cstheme="minorHAnsi"/>
+              </w:rPr>
+              <w:t>Symbol that would be used for the flag footnotes</w:t>
+            </w:r>
+          </w:p>
+        </w:tc>
+        <w:tc>
+          <w:tcPr>
+            <w:tcW w:w="1238" w:type="dxa"/>
+          </w:tcPr>
+          <w:p>
+            <w:pPr>
+              <w:rPr>
+                <w:rFonts w:cstheme="minorHAnsi"/>
+              </w:rPr>
+            </w:pPr>
+            <w:r>
+              <w:rPr>
+                <w:rFonts w:cstheme="minorHAnsi"/>
+              </w:rPr>
+              <w:t>Categorical</w:t>
+            </w:r>
+          </w:p>
+        </w:tc>
+      </w:tr>
+      <w:tr>
+        <w:tc>
+          <w:tcPr>
+            <w:tcW w:w="2972" w:type="dxa"/>
+          </w:tcPr>
+          <w:p>
+            <w:pPr>
+              <w:wordWrap w:val="0"/>
+              <w:rPr>
+                <w:rStyle w:val="TableGrid"/>
+                <w:rFonts w:eastAsia="Times New Roman" w:cstheme="minorHAnsi"/>
+                <w:lang w:eastAsia="en-IE"/>
+              </w:rPr>
+            </w:pPr>
+            <w:r>
+              <w:rPr>
+                <w:rFonts w:eastAsia="Times New Roman" w:cstheme="minorHAnsi"/>
+                <w:lang w:eastAsia="en-IE"/>
+              </w:rPr>
+              <w:t>data_value_footnote</w:t>
+            </w:r>
+          </w:p>
+        </w:tc>
+        <w:tc>
+          <w:tcPr>
+            <w:tcW w:w="4806" w:type="dxa"/>
+          </w:tcPr>
+          <w:p>
+            <w:pPr>
+              <w:rPr>
+                <w:rFonts w:cstheme="minorHAnsi"/>
+              </w:rPr>
+            </w:pPr>
+            <w:r>
+              <w:rPr>
+                <w:rFonts w:cstheme="minorHAnsi"/>
+              </w:rPr>
+              <w:t>Footnote description</w:t>
+            </w:r>
+          </w:p>
+        </w:tc>
+        <w:tc>
+          <w:tcPr>
+            <w:tcW w:w="1238" w:type="dxa"/>
+          </w:tcPr>
+          <w:p>
+            <w:pPr>
+              <w:rPr>
+                <w:rFonts w:cstheme="minorHAnsi"/>
+              </w:rPr>
+            </w:pPr>
+            <w:r>
+              <w:rPr>
+                <w:rFonts w:cstheme="minorHAnsi"/>
+              </w:rPr>
+              <w:t>Categorical</w:t>
+            </w:r>
+          </w:p>
+        </w:tc>
+      </w:tr>
+      <w:tr>
+        <w:tc>
+          <w:tcPr>
+            <w:tcW w:w="2972" w:type="dxa"/>
+          </w:tcPr>
+          <w:p>
+            <w:pPr>
+              <w:wordWrap w:val="0"/>
+              <w:rPr>
+                <w:rStyle w:val="TableGrid"/>
+                <w:rFonts w:eastAsia="Times New Roman" w:cstheme="minorHAnsi"/>
+                <w:lang w:eastAsia="en-IE"/>
+              </w:rPr>
+            </w:pPr>
+            <w:r>
+              <w:rPr>
+                <w:rFonts w:eastAsia="Times New Roman" w:cstheme="minorHAnsi"/>
+                <w:lang w:eastAsia="en-IE"/>
+              </w:rPr>
+              <w:t>confidence_limit_low</w:t>
+            </w:r>
+          </w:p>
+        </w:tc>
+        <w:tc>
+          <w:tcPr>
+            <w:tcW w:w="4806" w:type="dxa"/>
+          </w:tcPr>
+          <w:p>
+            <w:pPr>
+              <w:rPr>
+                <w:rFonts w:cstheme="minorHAnsi"/>
+              </w:rPr>
+            </w:pPr>
+            <w:r>
+              <w:rPr>
+                <w:rFonts w:cstheme="minorHAnsi"/>
+              </w:rPr>
+              <w:t>95% confidence interval lower bound</w:t>
+            </w:r>
+          </w:p>
+        </w:tc>
+        <w:tc>
+          <w:tcPr>
+            <w:tcW w:w="1238" w:type="dxa"/>
+          </w:tcPr>
+          <w:p>
+            <w:pPr>
+              <w:rPr>
+                <w:rFonts w:cstheme="minorHAnsi"/>
+              </w:rPr>
+            </w:pPr>
+            <w:r>
+              <w:rPr>
+                <w:rFonts w:cstheme="minorHAnsi"/>
+              </w:rPr>
+              <w:t>Continuous</w:t>
+            </w:r>
+          </w:p>
+        </w:tc>
+      </w:tr>
+      <w:tr>
+        <w:tc>
+          <w:tcPr>
+            <w:tcW w:w="2972" w:type="dxa"/>
+          </w:tcPr>
+          <w:p>
+            <w:pPr>
+              <w:wordWrap w:val="0"/>
+              <w:rPr>
+                <w:rStyle w:val="TableGrid"/>
+                <w:rFonts w:eastAsia="Times New Roman" w:cstheme="minorHAnsi"/>
+                <w:lang w:eastAsia="en-IE"/>
+              </w:rPr>
+            </w:pPr>
+            <w:r>
+              <w:rPr>
+                <w:rFonts w:eastAsia="Times New Roman" w:cstheme="minorHAnsi"/>
+                <w:lang w:eastAsia="en-IE"/>
+              </w:rPr>
+              <w:t>confidence_limit_high</w:t>
+            </w:r>
+          </w:p>
+        </w:tc>
+        <w:tc>
+          <w:tcPr>
+            <w:tcW w:w="4806" w:type="dxa"/>
+          </w:tcPr>
+          <w:p>
+            <w:pPr>
+              <w:rPr>
+                <w:rFonts w:cstheme="minorHAnsi"/>
+              </w:rPr>
+            </w:pPr>
+            <w:r>
+              <w:rPr>
+                <w:rFonts w:cstheme="minorHAnsi"/>
+              </w:rPr>
+              <w:t>95% confidence interval</w:t>
+            </w:r>
+            <w:r>
+              <w:rPr>
+                <w:rFonts w:cstheme="minorHAnsi"/>
+              </w:rPr>
+              <w:t xml:space="preserve"> upper bound</w:t>
+            </w:r>
+          </w:p>
+        </w:tc>
+        <w:tc>
+          <w:tcPr>
+            <w:tcW w:w="1238" w:type="dxa"/>
+          </w:tcPr>
+          <w:p>
+            <w:pPr>
+              <w:rPr>
+                <w:rFonts w:cstheme="minorHAnsi"/>
+              </w:rPr>
+            </w:pPr>
+            <w:r>
+              <w:rPr>
+                <w:rFonts w:cstheme="minorHAnsi"/>
+              </w:rPr>
+              <w:t>Continuous</w:t>
+            </w:r>
+          </w:p>
+        </w:tc>
+      </w:tr>
+      <w:tr>
+        <w:tc>
+          <w:tcPr>
+            <w:tcW w:w="2972" w:type="dxa"/>
+          </w:tcPr>
+          <w:p>
+            <w:pPr>
+              <w:wordWrap w:val="0"/>
+              <w:rPr>
+                <w:rStyle w:val="TableGrid"/>
+                <w:rFonts w:eastAsia="Times New Roman" w:cstheme="minorHAnsi"/>
+                <w:lang w:eastAsia="en-IE"/>
+              </w:rPr>
+            </w:pPr>
+            <w:r>
+              <w:rPr>
+                <w:rFonts w:eastAsia="Times New Roman" w:cstheme="minorHAnsi"/>
+                <w:lang w:eastAsia="en-IE"/>
+              </w:rPr>
+              <w:t>C</w:t>
+            </w:r>
+            <w:r>
+              <w:rPr>
+                <w:rFonts w:eastAsia="Times New Roman" w:cstheme="minorHAnsi"/>
+                <w:lang w:eastAsia="en-IE"/>
+              </w:rPr>
+              <w:t>ategoryid</w:t>
+            </w:r>
+          </w:p>
+        </w:tc>
+        <w:tc>
+          <w:tcPr>
+            <w:tcW w:w="4806" w:type="dxa"/>
+          </w:tcPr>
+          <w:p>
+            <w:pPr>
+              <w:rPr>
+                <w:rFonts w:cstheme="minorHAnsi"/>
+              </w:rPr>
+            </w:pPr>
+            <w:r>
+              <w:rPr>
+                <w:rFonts w:cstheme="minorHAnsi"/>
+              </w:rPr>
+              <w:t>-</w:t>
+            </w:r>
+          </w:p>
+        </w:tc>
+        <w:tc>
+          <w:tcPr>
+            <w:tcW w:w="1238" w:type="dxa"/>
+          </w:tcPr>
+          <w:p>
+            <w:pPr>
+              <w:rPr>
+                <w:rFonts w:cstheme="minorHAnsi"/>
+              </w:rPr>
+            </w:pPr>
+            <w:r>
+              <w:rPr>
+                <w:rFonts w:cstheme="minorHAnsi"/>
+              </w:rPr>
+              <w:t>Categorical</w:t>
+            </w:r>
+          </w:p>
+        </w:tc>
+      </w:tr>
+      <w:tr>
+        <w:tc>
+          <w:tcPr>
+            <w:tcW w:w="2972" w:type="dxa"/>
+          </w:tcPr>
+          <w:p>
+            <w:pPr>
+              <w:wordWrap w:val="0"/>
+              <w:rPr>
+                <w:rStyle w:val="TableGrid"/>
+                <w:rFonts w:eastAsia="Times New Roman" w:cstheme="minorHAnsi"/>
+                <w:lang w:eastAsia="en-IE"/>
+              </w:rPr>
+            </w:pPr>
+            <w:r>
+              <w:rPr>
+                <w:rFonts w:eastAsia="Times New Roman" w:cstheme="minorHAnsi"/>
+                <w:lang w:eastAsia="en-IE"/>
+              </w:rPr>
+              <w:t>T</w:t>
+            </w:r>
+            <w:r>
+              <w:rPr>
+                <w:rFonts w:eastAsia="Times New Roman" w:cstheme="minorHAnsi"/>
+                <w:lang w:eastAsia="en-IE"/>
+              </w:rPr>
+              <w:t>opicid</w:t>
+            </w:r>
+          </w:p>
+        </w:tc>
+        <w:tc>
+          <w:tcPr>
+            <w:tcW w:w="4806" w:type="dxa"/>
+          </w:tcPr>
+          <w:p>
+            <w:pPr>
+              <w:rPr>
+                <w:rFonts w:cstheme="minorHAnsi"/>
+              </w:rPr>
+            </w:pPr>
+            <w:r>
+              <w:rPr>
+                <w:rFonts w:cstheme="minorHAnsi"/>
+              </w:rPr>
+              <w:t>-</w:t>
+            </w:r>
+          </w:p>
+        </w:tc>
+        <w:tc>
+          <w:tcPr>
+            <w:tcW w:w="1238" w:type="dxa"/>
+          </w:tcPr>
+          <w:p>
+            <w:pPr>
+              <w:rPr>
+                <w:rFonts w:cstheme="minorHAnsi"/>
+              </w:rPr>
+            </w:pPr>
+            <w:r>
+              <w:rPr>
+                <w:rFonts w:cstheme="minorHAnsi"/>
+              </w:rPr>
+              <w:t>Categorical</w:t>
+            </w:r>
+          </w:p>
+        </w:tc>
+      </w:tr>
+      <w:tr>
+        <w:tc>
+          <w:tcPr>
+            <w:tcW w:w="2972" w:type="dxa"/>
+          </w:tcPr>
+          <w:p>
+            <w:pPr>
+              <w:wordWrap w:val="0"/>
+              <w:rPr>
+                <w:rStyle w:val="TableGrid"/>
+                <w:rFonts w:eastAsia="Times New Roman" w:cstheme="minorHAnsi"/>
+                <w:lang w:eastAsia="en-IE"/>
+              </w:rPr>
+            </w:pPr>
+            <w:r>
+              <w:rPr>
+                <w:rFonts w:eastAsia="Times New Roman" w:cstheme="minorHAnsi"/>
+                <w:lang w:eastAsia="en-IE"/>
+              </w:rPr>
+              <w:t>I</w:t>
+            </w:r>
+            <w:r>
+              <w:rPr>
+                <w:rFonts w:eastAsia="Times New Roman" w:cstheme="minorHAnsi"/>
+                <w:lang w:eastAsia="en-IE"/>
+              </w:rPr>
+              <w:t>ndicatorid</w:t>
+            </w:r>
+          </w:p>
+        </w:tc>
+        <w:tc>
+          <w:tcPr>
+            <w:tcW w:w="4806" w:type="dxa"/>
+          </w:tcPr>
+          <w:p>
+            <w:pPr>
+              <w:rPr>
+                <w:rFonts w:cstheme="minorHAnsi"/>
+              </w:rPr>
+            </w:pPr>
+            <w:r>
+              <w:rPr>
+                <w:rFonts w:cstheme="minorHAnsi"/>
+              </w:rPr>
+              <w:t>-</w:t>
+            </w:r>
+          </w:p>
+        </w:tc>
+        <w:tc>
+          <w:tcPr>
+            <w:tcW w:w="1238" w:type="dxa"/>
+          </w:tcPr>
+          <w:p>
+            <w:pPr>
+              <w:rPr>
+                <w:rFonts w:cstheme="minorHAnsi"/>
+              </w:rPr>
+            </w:pPr>
+            <w:r>
+              <w:rPr>
+                <w:rFonts w:cstheme="minorHAnsi"/>
+              </w:rPr>
+              <w:t>Categorical</w:t>
+            </w:r>
+          </w:p>
+        </w:tc>
+      </w:tr>
+      <w:tr>
+        <w:tc>
+          <w:tcPr>
+            <w:tcW w:w="2972" w:type="dxa"/>
+          </w:tcPr>
+          <w:p>
+            <w:pPr>
+              <w:wordWrap w:val="0"/>
+              <w:rPr>
+                <w:rFonts w:eastAsia="Times New Roman" w:cstheme="minorHAnsi"/>
+                <w:lang w:eastAsia="en-IE"/>
+              </w:rPr>
+            </w:pPr>
+            <w:r>
+              <w:rPr>
+                <w:rFonts w:eastAsia="Times New Roman" w:cstheme="minorHAnsi"/>
+                <w:lang w:eastAsia="en-IE"/>
+              </w:rPr>
+              <w:t>B</w:t>
+            </w:r>
+            <w:r>
+              <w:rPr>
+                <w:rFonts w:eastAsia="Times New Roman" w:cstheme="minorHAnsi"/>
+                <w:lang w:eastAsia="en-IE"/>
+              </w:rPr>
+              <w:t>reakoutcategoryid</w:t>
+            </w:r>
+          </w:p>
+        </w:tc>
+        <w:tc>
+          <w:tcPr>
+            <w:tcW w:w="4806" w:type="dxa"/>
+          </w:tcPr>
+          <w:p>
+            <w:pPr>
+              <w:rPr>
+                <w:rFonts w:cstheme="minorHAnsi"/>
+              </w:rPr>
+            </w:pPr>
+            <w:r>
+              <w:rPr>
+                <w:rFonts w:cstheme="minorHAnsi"/>
+              </w:rPr>
+              <w:t>-</w:t>
+            </w:r>
+          </w:p>
+        </w:tc>
+        <w:tc>
+          <w:tcPr>
+            <w:tcW w:w="1238" w:type="dxa"/>
+          </w:tcPr>
+          <w:p>
+            <w:pPr>
+              <w:rPr>
+                <w:rFonts w:cstheme="minorHAnsi"/>
+              </w:rPr>
+            </w:pPr>
+            <w:r>
+              <w:rPr>
+                <w:rFonts w:cstheme="minorHAnsi"/>
+              </w:rPr>
+              <w:t>Categorical</w:t>
+            </w:r>
+          </w:p>
+        </w:tc>
+      </w:tr>
+      <w:tr>
+        <w:tc>
+          <w:tcPr>
+            <w:tcW w:w="2972" w:type="dxa"/>
+          </w:tcPr>
+          <w:p>
+            <w:pPr>
+              <w:wordWrap w:val="0"/>
+              <w:rPr>
+                <w:rFonts w:eastAsia="Times New Roman" w:cstheme="minorHAnsi"/>
+                <w:lang w:eastAsia="en-IE"/>
+              </w:rPr>
+            </w:pPr>
+            <w:r>
+              <w:rPr>
+                <w:rFonts w:eastAsia="Times New Roman" w:cstheme="minorHAnsi"/>
+                <w:lang w:eastAsia="en-IE"/>
+              </w:rPr>
+              <w:t>B</w:t>
+            </w:r>
+            <w:r>
+              <w:rPr>
+                <w:rFonts w:eastAsia="Times New Roman" w:cstheme="minorHAnsi"/>
+                <w:lang w:eastAsia="en-IE"/>
+              </w:rPr>
+              <w:t>reakoutid</w:t>
+            </w:r>
+          </w:p>
+        </w:tc>
+        <w:tc>
+          <w:tcPr>
+            <w:tcW w:w="4806" w:type="dxa"/>
+          </w:tcPr>
+          <w:p>
+            <w:pPr>
+              <w:rPr>
+                <w:rFonts w:cstheme="minorHAnsi"/>
+              </w:rPr>
+            </w:pPr>
+            <w:r>
+              <w:rPr>
+                <w:rFonts w:cstheme="minorHAnsi"/>
+              </w:rPr>
+              <w:t>-</w:t>
+            </w:r>
+          </w:p>
+        </w:tc>
+        <w:tc>
+          <w:tcPr>
+            <w:tcW w:w="1238" w:type="dxa"/>
+          </w:tcPr>
+          <w:p>
+            <w:pPr>
+              <w:rPr>
+                <w:rFonts w:cstheme="minorHAnsi"/>
+              </w:rPr>
+            </w:pPr>
+            <w:r>
+              <w:rPr>
+                <w:rFonts w:cstheme="minorHAnsi"/>
+              </w:rPr>
+              <w:t>Categorical</w:t>
+            </w:r>
+          </w:p>
+        </w:tc>
+      </w:tr>
+      <w:tr>
+        <w:tc>
+          <w:tcPr>
+            <w:tcW w:w="2972" w:type="dxa"/>
+          </w:tcPr>
+          <w:p>
+            <w:pPr>
+              <w:wordWrap w:val="0"/>
+              <w:rPr>
+                <w:rFonts w:eastAsia="Times New Roman" w:cstheme="minorHAnsi"/>
+                <w:lang w:eastAsia="en-IE"/>
+              </w:rPr>
+            </w:pPr>
+            <w:r>
+              <w:rPr>
+                <w:rFonts w:eastAsia="Times New Roman" w:cstheme="minorHAnsi"/>
+                <w:lang w:eastAsia="en-IE"/>
+              </w:rPr>
+              <w:t>L</w:t>
+            </w:r>
+            <w:r>
+              <w:rPr>
+                <w:rFonts w:eastAsia="Times New Roman" w:cstheme="minorHAnsi"/>
+                <w:lang w:eastAsia="en-IE"/>
+              </w:rPr>
+              <w:t>ocationid</w:t>
+            </w:r>
+          </w:p>
+        </w:tc>
+        <w:tc>
+          <w:tcPr>
+            <w:tcW w:w="4806" w:type="dxa"/>
+          </w:tcPr>
+          <w:p>
+            <w:pPr>
+              <w:rPr>
+                <w:rFonts w:cstheme="minorHAnsi"/>
+              </w:rPr>
+            </w:pPr>
+            <w:r>
+              <w:rPr>
+                <w:rFonts w:cstheme="minorHAnsi"/>
+              </w:rPr>
+              <w:t>-</w:t>
+            </w:r>
+          </w:p>
+        </w:tc>
+        <w:tc>
+          <w:tcPr>
+            <w:tcW w:w="1238" w:type="dxa"/>
+          </w:tcPr>
+          <w:p>
+            <w:pPr>
+              <w:rPr>
+                <w:rFonts w:cstheme="minorHAnsi"/>
+              </w:rPr>
+            </w:pPr>
+            <w:r>
+              <w:rPr>
+                <w:rFonts w:cstheme="minorHAnsi"/>
+              </w:rPr>
+              <w:t>Location</w:t>
+            </w:r>
+          </w:p>
+        </w:tc>
+      </w:tr>
+      <w:tr>
+        <w:tc>
+          <w:tcPr>
+            <w:tcW w:w="2972" w:type="dxa"/>
+          </w:tcPr>
+          <w:p>
+            <w:pPr>
+              <w:shd w:val="clear" w:color="auto" w:fill="FFFFFF"/>
+              <w:wordWrap w:val="0"/>
+              <w:rPr>
+                <w:rFonts w:eastAsia="Times New Roman" w:cstheme="minorHAnsi"/>
+                <w:lang w:eastAsia="en-IE"/>
+              </w:rPr>
+            </w:pPr>
+            <w:r>
+              <w:rPr>
+                <w:rFonts w:eastAsia="Times New Roman" w:cstheme="minorHAnsi"/>
+                <w:lang w:eastAsia="en-IE"/>
+              </w:rPr>
+              <w:t>G</w:t>
+            </w:r>
+            <w:r>
+              <w:rPr>
+                <w:rFonts w:eastAsia="Times New Roman" w:cstheme="minorHAnsi"/>
+                <w:lang w:eastAsia="en-IE"/>
+              </w:rPr>
+              <w:t>eolocation</w:t>
+            </w:r>
+          </w:p>
+        </w:tc>
+        <w:tc>
+          <w:tcPr>
+            <w:tcW w:w="4806" w:type="dxa"/>
+          </w:tcPr>
+          <w:p>
+            <w:pPr>
+              <w:rPr>
+                <w:rFonts w:cstheme="minorHAnsi"/>
+              </w:rPr>
+            </w:pPr>
+            <w:r>
+              <w:rPr>
+                <w:rFonts w:cstheme="minorHAnsi"/>
+              </w:rPr>
+              <w:t>Coordinates of location</w:t>
+            </w:r>
+          </w:p>
+        </w:tc>
+        <w:tc>
+          <w:tcPr>
+            <w:tcW w:w="1238" w:type="dxa"/>
+          </w:tcPr>
+          <w:p>
+            <w:pPr>
+              <w:rPr>
+                <w:rFonts w:cstheme="minorHAnsi"/>
+              </w:rPr>
+            </w:pPr>
+            <w:r>
+              <w:rPr>
+                <w:rFonts w:cstheme="minorHAnsi"/>
+              </w:rPr>
+              <w:t>Location</w:t>
+            </w:r>
+          </w:p>
+        </w:tc>
+      </w:tr>
+    </w:tbl>
+    <w:p>
+      <w:pPr>
+        <w:pStyle w:val="Heading2"/>
+      </w:pPr>
+    </w:p>
+    <w:p>
+      <w:pPr>
+        <w:pStyle w:val="Heading2"/>
+      </w:pPr>
+      <w:r>
+        <w:t>Dataset #2</w:t>
+      </w:r>
+    </w:p>
+    <w:p>
+      <w:pPr>
+        <w:rPr>
+          <w:rFonts w:cstheme="minorHAnsi"/>
+        </w:rPr>
+      </w:pPr>
+      <w:r>
+        <w:rPr>
+          <w:rFonts w:cstheme="minorHAnsi"/>
+        </w:rPr>
+        <w:t xml:space="preserve">The second dataset </w:t>
+      </w:r>
+      <w:r>
+        <w:rPr>
+          <w:rFonts w:cstheme="minorHAnsi"/>
+        </w:rPr>
+        <w:t>also comes from CDC</w:t>
+      </w:r>
+      <w:r>
+        <w:rPr>
+          <w:rFonts w:cstheme="minorHAnsi"/>
+        </w:rPr>
+        <w:t xml:space="preserve"> and it contains all of the same columns as the first</w:t>
+      </w:r>
+      <w:r>
+        <w:rPr>
+          <w:rFonts w:cstheme="minorHAnsi"/>
+        </w:rPr>
+        <w:t>, so the table above also describes the columns in this dataset</w:t>
+      </w:r>
+      <w:r>
+        <w:rPr>
+          <w:rFonts w:cstheme="minorHAnsi"/>
+        </w:rPr>
+        <w:t>.</w:t>
+      </w:r>
+      <w:r>
+        <w:rPr>
+          <w:rFonts w:cstheme="minorHAnsi"/>
+        </w:rPr>
+        <w:t xml:space="preserve"> [2]</w:t>
+      </w:r>
+      <w:r>
+        <w:rPr>
+          <w:rFonts w:cstheme="minorHAnsi"/>
+        </w:rPr>
+        <w:t xml:space="preserve"> However, the difference is that the first one tracks the rate of</w:t>
+      </w:r>
+      <w:r>
+        <w:rPr>
+          <w:rFonts w:cstheme="minorHAnsi"/>
+        </w:rPr>
+        <w:t xml:space="preserve"> cardiovascular</w:t>
+      </w:r>
+      <w:r>
+        <w:rPr>
+          <w:rFonts w:cstheme="minorHAnsi"/>
+        </w:rPr>
+        <w:t xml:space="preserve"> disease from 200</w:t>
+      </w:r>
+      <w:r>
+        <w:rPr>
+          <w:rFonts w:cstheme="minorHAnsi"/>
+        </w:rPr>
+        <w:t>0</w:t>
+      </w:r>
+      <w:r>
+        <w:rPr>
+          <w:rFonts w:cstheme="minorHAnsi"/>
+        </w:rPr>
+        <w:t xml:space="preserve"> - </w:t>
+      </w:r>
+      <w:r>
+        <w:rPr>
+          <w:rFonts w:cstheme="minorHAnsi"/>
+        </w:rPr>
+        <w:t xml:space="preserve">2014, this one tracks the rate of heart disease </w:t>
+      </w:r>
+      <w:r>
+        <w:rPr>
+          <w:rFonts w:cstheme="minorHAnsi"/>
+        </w:rPr>
+        <w:t xml:space="preserve">from 2011 </w:t>
+      </w:r>
+      <w:r>
+        <w:rPr>
+          <w:rFonts w:cstheme="minorHAnsi"/>
+        </w:rPr>
+        <w:t>–</w:t>
+      </w:r>
+      <w:r>
+        <w:rPr>
+          <w:rFonts w:cstheme="minorHAnsi"/>
+        </w:rPr>
+        <w:t xml:space="preserve"> 2014</w:t>
+      </w:r>
+      <w:r>
+        <w:rPr>
+          <w:rFonts w:cstheme="minorHAnsi"/>
+        </w:rPr>
+        <w:t>. The other difference is that this dataset contains 35,004 rows, which is a lot more than the first dataset.</w:t>
+      </w:r>
+    </w:p>
+    <w:p>
+      <w:pPr>
+        <w:rPr>
+          <w:rFonts w:cstheme="minorHAnsi"/>
+        </w:rPr>
+      </w:pPr>
+      <w:r>
+        <w:rPr>
+          <w:rFonts w:cstheme="minorHAnsi"/>
+        </w:rPr>
+        <w:lastRenderedPageBreak/>
+        <w:t>These datasets will be merged based on the year column.</w:t>
+      </w:r>
+    </w:p>
+    <w:p>
+      <w:pPr>
+        <w:rPr>
+          <w:rFonts w:cstheme="minorHAnsi"/>
+        </w:rPr>
+      </w:pPr>
+    </w:p>
+    <w:p>
+      <w:pPr>
+        <w:rPr>
+          <w:rFonts w:cstheme="minorHAnsi"/>
+        </w:rPr>
+      </w:pPr>
+    </w:p>
+    <w:p>
+      <w:pPr>
+        <w:rPr>
+          <w:rFonts w:cstheme="minorHAnsi"/>
+        </w:rPr>
+      </w:pPr>
+    </w:p>
+    <w:p>
+      <w:pPr>
+        <w:rPr>
+          <w:rFonts w:cstheme="minorHAnsi"/>
+        </w:rPr>
+      </w:pPr>
+    </w:p>
+    <w:p>
+      <w:pPr>
+        <w:rPr>
+          <w:rFonts w:cstheme="minorHAnsi"/>
+        </w:rPr>
+      </w:pPr>
+    </w:p>
+    <w:p>
+      <w:pPr>
+        <w:rPr>
+          <w:rFonts w:cstheme="minorHAnsi"/>
+        </w:rPr>
+      </w:pPr>
+    </w:p>
+    <w:p>
+      <w:pPr>
+        <w:rPr>
+          <w:rFonts w:cstheme="minorHAnsi"/>
+        </w:rPr>
+      </w:pPr>
+    </w:p>
+    <w:p>
+      <w:pPr>
+        <w:rPr>
+          <w:rFonts w:cstheme="minorHAnsi"/>
+        </w:rPr>
+      </w:pPr>
+    </w:p>
+    <w:p>
+      <w:pPr>
+        <w:rPr>
+          <w:rFonts w:cstheme="minorHAnsi"/>
+        </w:rPr>
+      </w:pPr>
+    </w:p>
+    <w:p>
+      <w:pPr>
+        <w:rPr>
+          <w:rFonts w:cstheme="minorHAnsi"/>
+        </w:rPr>
+      </w:pPr>
+    </w:p>
+    <w:p>
+      <w:pPr>
+        <w:rPr>
+          <w:rFonts w:cstheme="minorHAnsi"/>
+        </w:rPr>
+      </w:pPr>
+    </w:p>
+    <w:p>
+      <w:pPr>
+        <w:rPr>
+          <w:rFonts w:cstheme="minorHAnsi"/>
+        </w:rPr>
+      </w:pPr>
+    </w:p>
+    <w:p>
+      <w:pPr>
+        <w:rPr>
+          <w:rFonts w:cstheme="minorHAnsi"/>
+        </w:rPr>
+      </w:pPr>
+    </w:p>
+    <w:p>
+      <w:pPr>
+        <w:rPr>
+          <w:rFonts w:cstheme="minorHAnsi"/>
+        </w:rPr>
+      </w:pPr>
+    </w:p>
+    <w:p>
+      <w:pPr>
+        <w:rPr>
+          <w:rFonts w:cstheme="minorHAnsi"/>
+        </w:rPr>
+      </w:pPr>
+    </w:p>
+    <w:p>
+      <w:pPr>
+        <w:rPr>
+          <w:rFonts w:cstheme="minorHAnsi"/>
+        </w:rPr>
+      </w:pPr>
+    </w:p>
+    <w:p>
+      <w:pPr>
+        <w:rPr>
+          <w:rFonts w:cstheme="minorHAnsi"/>
+        </w:rPr>
+      </w:pPr>
+    </w:p>
+    <w:p>
+      <w:pPr>
+        <w:rPr>
+          <w:rFonts w:cstheme="minorHAnsi"/>
+        </w:rPr>
+      </w:pPr>
+    </w:p>
+    <w:p>
+      <w:pPr>
+        <w:rPr>
+          <w:rFonts w:cstheme="minorHAnsi"/>
+        </w:rPr>
+      </w:pPr>
+    </w:p>
+    <w:p>
+      <w:pPr>
+        <w:rPr>
+          <w:rFonts w:cstheme="minorHAnsi"/>
+        </w:rPr>
+      </w:pPr>
+    </w:p>
+    <w:p>
+      <w:pPr>
+        <w:rPr>
+          <w:rFonts w:cstheme="minorHAnsi"/>
+        </w:rPr>
+      </w:pPr>
+    </w:p>
+    <w:p>
+      <w:pPr>
+        <w:rPr>
+          <w:rFonts w:cstheme="minorHAnsi"/>
+        </w:rPr>
+      </w:pPr>
+    </w:p>
+    <w:p>
+      <w:pPr>
+        <w:rPr>
+          <w:rFonts w:cstheme="minorHAnsi"/>
+        </w:rPr>
+      </w:pPr>
+    </w:p>
+    <w:p>
+      <w:pPr>
+        <w:rPr>
+          <w:rFonts w:cstheme="minorHAnsi"/>
+        </w:rPr>
+      </w:pPr>
+    </w:p>
+    <w:p>
+      <w:pPr>
+        <w:rPr>
+          <w:rFonts w:cstheme="minorHAnsi"/>
+        </w:rPr>
+      </w:pPr>
+    </w:p>
+    <w:p>
+      <w:pPr>
+        <w:rPr>
+          <w:rFonts w:cstheme="minorHAnsi"/>
+        </w:rPr>
+      </w:pPr>
+    </w:p>
+    <w:p>
+      <w:pPr>
+        <w:rPr>
+          <w:rFonts w:cstheme="minorHAnsi"/>
+        </w:rPr>
+      </w:pPr>
+    </w:p>
+    <w:p>
+      <w:pPr>
+        <w:rPr>
+          <w:rFonts w:cstheme="minorHAnsi"/>
+        </w:rPr>
+      </w:pPr>
+    </w:p>
+    <w:p>
+      <w:pPr>
+        <w:rPr>
+          <w:rFonts w:cstheme="minorHAnsi"/>
+        </w:rPr>
+      </w:pPr>
+    </w:p>
+    <w:p>
+      <w:pPr>
+        <w:rPr>
+          <w:rFonts w:cstheme="minorHAnsi"/>
+        </w:rPr>
+      </w:pPr>
+    </w:p>
+    <w:p>
+      <w:pPr>
+        <w:pStyle w:val="Heading1"/>
+      </w:pPr>
+      <w:r>
+        <w:lastRenderedPageBreak/>
+        <w:t>Datasets</w:t>
+      </w:r>
+    </w:p>
+    <w:p>
+      <w:pPr>
+        <w:rPr>
+          <w:rFonts w:cstheme="minorHAnsi"/>
+        </w:rPr>
+      </w:pPr>
+      <w:r>
+        <w:rPr>
+          <w:rFonts w:cstheme="minorHAnsi"/>
+        </w:rPr>
+        <w:t>[1] Centres for Disease Control and Prevention</w:t>
+      </w:r>
+      <w:r>
+        <w:rPr>
+          <w:rFonts w:cstheme="minorHAnsi"/>
+        </w:rPr>
+        <w:t xml:space="preserve">, (2016), </w:t>
+      </w:r>
+      <w:r>
+        <w:rPr>
+          <w:rFonts w:cstheme="minorHAnsi"/>
+        </w:rPr>
+        <w:t>National Health Interview Survey (NHIS) - National Cardiovascular Disease Surveillance Data</w:t>
+      </w:r>
+      <w:r>
+        <w:rPr>
+          <w:rFonts w:cstheme="minorHAnsi"/>
+        </w:rPr>
+        <w:t>,</w:t>
+      </w:r>
+      <w:r>
+        <w:rPr>
+          <w:rFonts w:cstheme="minorHAnsi"/>
+        </w:rPr>
+        <w:t xml:space="preserve"> </w:t>
+      </w:r>
+      <w:hyperlink r:id="rId4" w:history="1">
+        <w:r>
+          <w:rPr>
+            <w:rStyle w:val="Hyperlink"/>
+          </w:rPr>
+          <w:t>https://data.world/cdc/nhis-national-cardiovascular</w:t>
+        </w:r>
+      </w:hyperlink>
+      <w:r>
+        <w:t>,</w:t>
+      </w:r>
+      <w:r>
+        <w:rPr>
+          <w:rFonts w:cstheme="minorHAnsi"/>
+        </w:rPr>
+        <w:t xml:space="preserve"> </w:t>
+      </w:r>
+      <w:r>
+        <w:rPr>
+          <w:rFonts w:cstheme="minorHAnsi"/>
+          <w:b/>
+          <w:bCs/>
+          <w:i/>
+          <w:iCs/>
+        </w:rPr>
+        <w:t xml:space="preserve">Date Accessed: </w:t>
+      </w:r>
+      <w:r>
+        <w:rPr>
+          <w:rFonts w:cstheme="minorHAnsi"/>
+        </w:rPr>
+        <w:t>3</w:t>
+      </w:r>
+      <w:r>
+        <w:rPr>
+          <w:rFonts w:cstheme="minorHAnsi"/>
+          <w:vertAlign w:val="superscript"/>
+        </w:rPr>
+        <w:t>rd</w:t>
+      </w:r>
+      <w:r>
+        <w:rPr>
+          <w:rFonts w:cstheme="minorHAnsi"/>
+        </w:rPr>
+        <w:t xml:space="preserve"> April 2020</w:t>
+      </w:r>
+    </w:p>
+    <w:p>
+      <w:pPr>
+        <w:rPr>
+          <w:rFonts w:cstheme="minorHAnsi"/>
+        </w:rPr>
+      </w:pPr>
+      <w:r>
+        <w:rPr>
+          <w:rFonts w:cstheme="minorHAnsi"/>
+        </w:rPr>
+        <w:t xml:space="preserve">[2] </w:t>
+      </w:r>
+      <w:r>
+        <w:rPr>
+          <w:rFonts w:cstheme="minorHAnsi"/>
+        </w:rPr>
+        <w:t>Centres for Disease Control and Prevention, (201</w:t>
+      </w:r>
+      <w:r>
+        <w:rPr>
+          <w:rFonts w:cstheme="minorHAnsi"/>
+        </w:rPr>
+        <w:t>6</w:t>
+      </w:r>
+      <w:r>
+        <w:rPr>
+          <w:rFonts w:cstheme="minorHAnsi"/>
+        </w:rPr>
+        <w:t xml:space="preserve">), </w:t>
+      </w:r>
+      <w:r>
+        <w:rPr>
+          <w:rFonts w:cstheme="minorHAnsi"/>
+        </w:rPr>
+        <w:t xml:space="preserve">Behavioral Risk Factor Heart, </w:t>
+      </w:r>
+      <w:hyperlink r:id="rId5" w:history="1">
+        <w:r>
+          <w:rPr>
+            <w:rStyle w:val="Hyperlink"/>
+          </w:rPr>
+          <w:t>https://data.world/cdc/behavioral-risk-factor-heart</w:t>
+        </w:r>
+      </w:hyperlink>
+      <w:r>
+        <w:t>,</w:t>
+      </w:r>
+      <w:r>
+        <w:t xml:space="preserve"> </w:t>
+      </w:r>
+      <w:r>
+        <w:rPr>
+          <w:rFonts w:cstheme="minorHAnsi"/>
+          <w:b/>
+          <w:bCs/>
+          <w:i/>
+          <w:iCs/>
+        </w:rPr>
+        <w:t xml:space="preserve">Date Accessed: </w:t>
+      </w:r>
+      <w:r>
+        <w:rPr>
+          <w:rFonts w:cstheme="minorHAnsi"/>
+        </w:rPr>
+        <w:t>3</w:t>
+      </w:r>
+      <w:r>
+        <w:rPr>
+          <w:rFonts w:cstheme="minorHAnsi"/>
+          <w:vertAlign w:val="superscript"/>
+        </w:rPr>
+        <w:t>rd</w:t>
+      </w:r>
+      <w:r>
+        <w:rPr>
+          <w:rFonts w:cstheme="minorHAnsi"/>
+        </w:rPr>
+        <w:t xml:space="preserve"> April 2020</w:t>
+      </w:r>
+    </w:p>
     <w:sectPr>
       <w:pgSz w:w="11906" w:h="16838"/>
       <w:pgMar w:top="1440" w:right="1440" w:bottom="1440" w:left="1440" w:header="708" w:footer="708" w:gutter="0"/>
@@ -472,10 +2839,31 @@
       <w:szCs w:val="32"/>
     </w:rPr>
   </w:style>
+  <w:style w:type="paragraph" w:styleId="Heading2">
+    <w:name w:val="heading 2"/>
+    <w:basedOn w:val="Normal"/>
+    <w:next w:val="Normal"/>
+    <w:link w:val="Heading2Char"/>
+    <w:uiPriority w:val="9"/>
+    <w:unhideWhenUsed/>
+    <w:qFormat/>
+    <w:rsid w:val="007C329F"/>
+    <w:pPr>
+      <w:keepNext/>
+      <w:keepLines/>
+      <w:spacing w:before="40" w:after="0"/>
+      <w:outlineLvl w:val="1"/>
+    </w:pPr>
+    <w:rPr>
+      <w:rFonts w:asciiTheme="majorHAnsi" w:eastAsiaTheme="majorEastAsia" w:hAnsiTheme="majorHAnsi" w:cstheme="majorBidi"/>
+      <w:color w:val="2F5496" w:themeColor="accent1" w:themeShade="BF"/>
+      <w:sz w:val="26"/>
+      <w:szCs w:val="26"/>
+    </w:rPr>
+  </w:style>
   <w:style w:type="character" w:default="1" w:styleId="DefaultParagraphFont">
     <w:name w:val="Default Paragraph Font"/>
     <w:uiPriority w:val="1"/>
-    <w:semiHidden/>
     <w:unhideWhenUsed/>
   </w:style>
   <w:style w:type="table" w:default="1" w:styleId="TableNormal">
@@ -510,6 +2898,70 @@
       <w:color w:val="2F5496" w:themeColor="accent1" w:themeShade="BF"/>
       <w:sz w:val="32"/>
       <w:szCs w:val="32"/>
+    </w:rPr>
+  </w:style>
+  <w:style w:type="table" w:styleId="TableGrid">
+    <w:name w:val="Table Grid"/>
+    <w:basedOn w:val="TableNormal"/>
+    <w:uiPriority w:val="39"/>
+    <w:rsid w:val="00E37A01"/>
+    <w:pPr>
+      <w:spacing w:after="0" w:line="240" w:lineRule="auto"/>
+    </w:pPr>
+    <w:tblPr>
+      <w:tblBorders>
+        <w:top w:val="single" w:sz="4" w:space="0" w:color="auto"/>
+        <w:left w:val="single" w:sz="4" w:space="0" w:color="auto"/>
+        <w:bottom w:val="single" w:sz="4" w:space="0" w:color="auto"/>
+        <w:right w:val="single" w:sz="4" w:space="0" w:color="auto"/>
+        <w:insideH w:val="single" w:sz="4" w:space="0" w:color="auto"/>
+        <w:insideV w:val="single" w:sz="4" w:space="0" w:color="auto"/>
+      </w:tblBorders>
+    </w:tblPr>
+  </w:style>
+  <w:style w:type="character" w:customStyle="1" w:styleId="text-muted">
+    <w:name w:val="text-muted"/>
+    <w:basedOn w:val="DefaultParagraphFont"/>
+    <w:rsid w:val="00E37A01"/>
+  </w:style>
+  <w:style w:type="character" w:customStyle="1" w:styleId="fileitemnamerugqz">
+    <w:name w:val="fileitem__name___rugqz"/>
+    <w:basedOn w:val="DefaultParagraphFont"/>
+    <w:rsid w:val="00E37A01"/>
+  </w:style>
+  <w:style w:type="character" w:customStyle="1" w:styleId="fileitemnoncustomtyperlfmn">
+    <w:name w:val="fileitem__noncustomtype___rlfmn"/>
+    <w:basedOn w:val="DefaultParagraphFont"/>
+    <w:rsid w:val="00E37A01"/>
+  </w:style>
+  <w:style w:type="character" w:customStyle="1" w:styleId="linkify">
+    <w:name w:val="linkify"/>
+    <w:basedOn w:val="DefaultParagraphFont"/>
+    <w:rsid w:val="00C6194F"/>
+  </w:style>
+  <w:style w:type="character" w:customStyle="1" w:styleId="Heading2Char">
+    <w:name w:val="Heading 2 Char"/>
+    <w:basedOn w:val="DefaultParagraphFont"/>
+    <w:link w:val="Heading2"/>
+    <w:uiPriority w:val="9"/>
+    <w:rsid w:val="007C329F"/>
+    <w:rPr>
+      <w:rFonts w:asciiTheme="majorHAnsi" w:eastAsiaTheme="majorEastAsia" w:hAnsiTheme="majorHAnsi" w:cstheme="majorBidi"/>
+      <w:color w:val="2F5496" w:themeColor="accent1" w:themeShade="BF"/>
+      <w:sz w:val="26"/>
+      <w:szCs w:val="26"/>
+    </w:rPr>
+  </w:style>
+  <w:style w:type="character" w:styleId="Hyperlink">
+    <w:name w:val="Hyperlink"/>
+    <w:basedOn w:val="DefaultParagraphFont"/>
+    <w:uiPriority w:val="99"/>
+    <w:semiHidden/>
+    <w:unhideWhenUsed/>
+    <w:rsid w:val="00B94C3B"/>
+    <w:rPr>
+      <w:color w:val="0000FF"/>
+      <w:u w:val="single"/>
     </w:rPr>
   </w:style>
 </w:styles>

--- a/CA/Cian_Morar_C16460726.docx
+++ b/CA/Cian_Morar_C16460726.docx
@@ -232,6 +232,7 @@
                 <w:rFonts w:cstheme="minorHAnsi"/>
               </w:rPr>
             </w:pPr>
+            <w:proofErr w:type="spellStart"/>
             <w:r>
               <w:rPr>
                 <w:rStyle w:val="fileitemnamerugqz"/>
@@ -248,11 +249,11 @@
             </w:r>
             <w:r>
               <w:rPr>
-                <w:rStyle w:val="TableGrid"/>
                 <w:rFonts w:cstheme="minorHAnsi"/>
               </w:rPr>
               <w:t>br</w:t>
             </w:r>
+            <w:proofErr w:type="spellEnd"/>
           </w:p>
         </w:tc>
         <w:tc>
@@ -303,6 +304,7 @@
                 <w:rFonts w:cstheme="minorHAnsi"/>
               </w:rPr>
             </w:pPr>
+            <w:proofErr w:type="spellStart"/>
             <w:r>
               <w:rPr>
                 <w:rStyle w:val="fileitemnamerugqz"/>
@@ -317,6 +319,7 @@
               </w:rPr>
               <w:t>ocationdesc</w:t>
             </w:r>
+            <w:proofErr w:type="spellEnd"/>
           </w:p>
         </w:tc>
         <w:tc>
@@ -367,6 +370,7 @@
                 <w:rFonts w:cstheme="minorHAnsi"/>
               </w:rPr>
             </w:pPr>
+            <w:proofErr w:type="spellStart"/>
             <w:r>
               <w:rPr>
                 <w:rStyle w:val="fileitemnamerugqz"/>
@@ -381,6 +385,7 @@
               </w:rPr>
               <w:t>atasource</w:t>
             </w:r>
+            <w:proofErr w:type="spellEnd"/>
           </w:p>
         </w:tc>
         <w:tc>
@@ -440,7 +445,6 @@
             </w:r>
             <w:r>
               <w:rPr>
-                <w:rStyle w:val="TableGrid"/>
                 <w:rFonts w:cstheme="minorHAnsi"/>
               </w:rPr>
               <w:t>orit</w:t>
@@ -512,7 +516,6 @@
             </w:r>
             <w:r>
               <w:rPr>
-                <w:rStyle w:val="TableGrid"/>
                 <w:rFonts w:cstheme="minorHAnsi"/>
               </w:rPr>
               <w:t>tyar</w:t>
@@ -577,7 +580,6 @@
             </w:pPr>
             <w:r>
               <w:rPr>
-                <w:rStyle w:val="TableGrid"/>
                 <w:rFonts w:cstheme="minorHAnsi"/>
               </w:rPr>
               <w:t>priorityar</w:t>
@@ -649,7 +651,6 @@
             </w:r>
             <w:r>
               <w:rPr>
-                <w:rStyle w:val="TableGrid"/>
                 <w:rFonts w:cstheme="minorHAnsi"/>
               </w:rPr>
               <w:t>orityarea4</w:t>
@@ -707,14 +708,12 @@
             </w:pPr>
             <w:r>
               <w:rPr>
-                <w:rStyle w:val="TableGrid"/>
                 <w:rFonts w:cstheme="minorHAnsi"/>
               </w:rPr>
               <w:t>C</w:t>
             </w:r>
             <w:r>
               <w:rPr>
-                <w:rStyle w:val="TableGrid"/>
                 <w:rFonts w:cstheme="minorHAnsi"/>
               </w:rPr>
               <w:t>ate</w:t>
@@ -778,14 +777,12 @@
             </w:pPr>
             <w:r>
               <w:rPr>
-                <w:rStyle w:val="TableGrid"/>
                 <w:rFonts w:cstheme="minorHAnsi"/>
               </w:rPr>
               <w:t>T</w:t>
             </w:r>
             <w:r>
               <w:rPr>
-                <w:rStyle w:val="TableGrid"/>
                 <w:rFonts w:cstheme="minorHAnsi"/>
               </w:rPr>
               <w:t>opic</w:t>
@@ -842,14 +839,12 @@
             </w:pPr>
             <w:r>
               <w:rPr>
-                <w:rStyle w:val="TableGrid"/>
                 <w:rFonts w:cstheme="minorHAnsi"/>
               </w:rPr>
               <w:t>I</w:t>
             </w:r>
             <w:r>
               <w:rPr>
-                <w:rStyle w:val="TableGrid"/>
                 <w:rFonts w:cstheme="minorHAnsi"/>
               </w:rPr>
               <w:t>ndicator</w:t>
@@ -904,13 +899,14 @@
                 <w:rFonts w:cstheme="minorHAnsi"/>
               </w:rPr>
             </w:pPr>
-            <w:r>
-              <w:rPr>
-                <w:rStyle w:val="TableGrid"/>
+            <w:proofErr w:type="spellStart"/>
+            <w:r>
+              <w:rPr>
                 <w:rFonts w:cstheme="minorHAnsi"/>
               </w:rPr>
               <w:t>break_out_category</w:t>
             </w:r>
+            <w:proofErr w:type="spellEnd"/>
           </w:p>
         </w:tc>
         <w:tc>
@@ -927,7 +923,21 @@
               <w:rPr>
                 <w:rFonts w:cstheme="minorHAnsi"/>
               </w:rPr>
-              <w:t>How is the data being divided up (e.g. race, age)</w:t>
+              <w:t xml:space="preserve">How is the data being divided up (e.g. </w:t>
+            </w:r>
+            <w:proofErr w:type="gramStart"/>
+            <w:r>
+              <w:rPr>
+                <w:rFonts w:cstheme="minorHAnsi"/>
+              </w:rPr>
+              <w:t>race,</w:t>
+            </w:r>
+            <w:proofErr w:type="gramEnd"/>
+            <w:r>
+              <w:rPr>
+                <w:rFonts w:cstheme="minorHAnsi"/>
+              </w:rPr>
+              <w:t xml:space="preserve"> age)</w:t>
             </w:r>
           </w:p>
         </w:tc>
@@ -961,13 +971,14 @@
                 <w:rFonts w:cstheme="minorHAnsi"/>
               </w:rPr>
             </w:pPr>
-            <w:r>
-              <w:rPr>
-                <w:rStyle w:val="TableGrid"/>
+            <w:proofErr w:type="spellStart"/>
+            <w:r>
+              <w:rPr>
                 <w:rFonts w:cstheme="minorHAnsi"/>
               </w:rPr>
               <w:t>break_out</w:t>
             </w:r>
+            <w:proofErr w:type="spellEnd"/>
           </w:p>
         </w:tc>
         <w:tc>
@@ -984,7 +995,63 @@
               <w:rPr>
                 <w:rFonts w:cstheme="minorHAnsi"/>
               </w:rPr>
-              <w:t xml:space="preserve">Which group from the break_out_category (e.g. if break_out_category is race, break_out could be ‘indian’) </w:t>
+              <w:t xml:space="preserve">Which group from the </w:t>
+            </w:r>
+            <w:proofErr w:type="spellStart"/>
+            <w:r>
+              <w:rPr>
+                <w:rFonts w:cstheme="minorHAnsi"/>
+              </w:rPr>
+              <w:t>break_out_category</w:t>
+            </w:r>
+            <w:proofErr w:type="spellEnd"/>
+            <w:r>
+              <w:rPr>
+                <w:rFonts w:cstheme="minorHAnsi"/>
+              </w:rPr>
+              <w:t xml:space="preserve"> (e.g. if </w:t>
+            </w:r>
+            <w:proofErr w:type="spellStart"/>
+            <w:r>
+              <w:rPr>
+                <w:rFonts w:cstheme="minorHAnsi"/>
+              </w:rPr>
+              <w:t>break_out_category</w:t>
+            </w:r>
+            <w:proofErr w:type="spellEnd"/>
+            <w:r>
+              <w:rPr>
+                <w:rFonts w:cstheme="minorHAnsi"/>
+              </w:rPr>
+              <w:t xml:space="preserve"> is race, </w:t>
+            </w:r>
+            <w:proofErr w:type="spellStart"/>
+            <w:r>
+              <w:rPr>
+                <w:rFonts w:cstheme="minorHAnsi"/>
+              </w:rPr>
+              <w:t>break_out</w:t>
+            </w:r>
+            <w:proofErr w:type="spellEnd"/>
+            <w:r>
+              <w:rPr>
+                <w:rFonts w:cstheme="minorHAnsi"/>
+              </w:rPr>
+              <w:t xml:space="preserve"> could be ‘</w:t>
+            </w:r>
+            <w:proofErr w:type="spellStart"/>
+            <w:r>
+              <w:rPr>
+                <w:rFonts w:cstheme="minorHAnsi"/>
+              </w:rPr>
+              <w:t>indian</w:t>
+            </w:r>
+            <w:proofErr w:type="spellEnd"/>
+            <w:r>
+              <w:rPr>
+                <w:rFonts w:cstheme="minorHAnsi"/>
+              </w:rPr>
+              <w:t xml:space="preserve">’) </w:t>
             </w:r>
           </w:p>
         </w:tc>
@@ -1018,13 +1085,14 @@
                 <w:rFonts w:cstheme="minorHAnsi"/>
               </w:rPr>
             </w:pPr>
-            <w:r>
-              <w:rPr>
-                <w:rStyle w:val="TableGrid"/>
+            <w:proofErr w:type="spellStart"/>
+            <w:r>
+              <w:rPr>
                 <w:rFonts w:cstheme="minorHAnsi"/>
               </w:rPr>
               <w:t>data_value_type</w:t>
             </w:r>
+            <w:proofErr w:type="spellEnd"/>
           </w:p>
         </w:tc>
         <w:tc>
@@ -1073,11 +1141,11 @@
           <w:p>
             <w:pPr>
               <w:rPr>
-                <w:rStyle w:val="TableGrid"/>
                 <w:rFonts w:eastAsia="Times New Roman" w:cstheme="minorHAnsi"/>
                 <w:lang w:eastAsia="en-IE"/>
               </w:rPr>
             </w:pPr>
+            <w:proofErr w:type="spellStart"/>
             <w:r>
               <w:rPr>
                 <w:rFonts w:eastAsia="Times New Roman" w:cstheme="minorHAnsi"/>
@@ -1085,6 +1153,7 @@
               </w:rPr>
               <w:t>data_value_unit</w:t>
             </w:r>
+            <w:proofErr w:type="spellEnd"/>
           </w:p>
         </w:tc>
         <w:tc>
@@ -1133,11 +1202,11 @@
             <w:pPr>
               <w:wordWrap w:val="0"/>
               <w:rPr>
-                <w:rStyle w:val="TableGrid"/>
                 <w:rFonts w:eastAsia="Times New Roman" w:cstheme="minorHAnsi"/>
                 <w:lang w:eastAsia="en-IE"/>
               </w:rPr>
             </w:pPr>
+            <w:proofErr w:type="spellStart"/>
             <w:r>
               <w:rPr>
                 <w:rFonts w:eastAsia="Times New Roman" w:cstheme="minorHAnsi"/>
@@ -1145,6 +1214,7 @@
               </w:rPr>
               <w:t>data_value</w:t>
             </w:r>
+            <w:proofErr w:type="spellEnd"/>
           </w:p>
         </w:tc>
         <w:tc>
@@ -1193,11 +1263,11 @@
             <w:pPr>
               <w:wordWrap w:val="0"/>
               <w:rPr>
-                <w:rStyle w:val="TableGrid"/>
                 <w:rFonts w:eastAsia="Times New Roman" w:cstheme="minorHAnsi"/>
                 <w:lang w:eastAsia="en-IE"/>
               </w:rPr>
             </w:pPr>
+            <w:proofErr w:type="spellStart"/>
             <w:r>
               <w:rPr>
                 <w:rFonts w:eastAsia="Times New Roman" w:cstheme="minorHAnsi"/>
@@ -1205,6 +1275,7 @@
               </w:rPr>
               <w:t>data_value_footnote_symbol</w:t>
             </w:r>
+            <w:proofErr w:type="spellEnd"/>
           </w:p>
         </w:tc>
         <w:tc>
@@ -1253,11 +1324,11 @@
             <w:pPr>
               <w:wordWrap w:val="0"/>
               <w:rPr>
-                <w:rStyle w:val="TableGrid"/>
                 <w:rFonts w:eastAsia="Times New Roman" w:cstheme="minorHAnsi"/>
                 <w:lang w:eastAsia="en-IE"/>
               </w:rPr>
             </w:pPr>
+            <w:proofErr w:type="spellStart"/>
             <w:r>
               <w:rPr>
                 <w:rFonts w:eastAsia="Times New Roman" w:cstheme="minorHAnsi"/>
@@ -1265,6 +1336,7 @@
               </w:rPr>
               <w:t>data_value_footnote</w:t>
             </w:r>
+            <w:proofErr w:type="spellEnd"/>
           </w:p>
         </w:tc>
         <w:tc>
@@ -1313,11 +1385,11 @@
             <w:pPr>
               <w:wordWrap w:val="0"/>
               <w:rPr>
-                <w:rStyle w:val="TableGrid"/>
                 <w:rFonts w:eastAsia="Times New Roman" w:cstheme="minorHAnsi"/>
                 <w:lang w:eastAsia="en-IE"/>
               </w:rPr>
             </w:pPr>
+            <w:proofErr w:type="spellStart"/>
             <w:r>
               <w:rPr>
                 <w:rFonts w:eastAsia="Times New Roman" w:cstheme="minorHAnsi"/>
@@ -1325,6 +1397,7 @@
               </w:rPr>
               <w:t>confidence_limit_low</w:t>
             </w:r>
+            <w:proofErr w:type="spellEnd"/>
           </w:p>
         </w:tc>
         <w:tc>
@@ -1373,11 +1446,11 @@
             <w:pPr>
               <w:wordWrap w:val="0"/>
               <w:rPr>
-                <w:rStyle w:val="TableGrid"/>
                 <w:rFonts w:eastAsia="Times New Roman" w:cstheme="minorHAnsi"/>
                 <w:lang w:eastAsia="en-IE"/>
               </w:rPr>
             </w:pPr>
+            <w:proofErr w:type="spellStart"/>
             <w:r>
               <w:rPr>
                 <w:rFonts w:eastAsia="Times New Roman" w:cstheme="minorHAnsi"/>
@@ -1385,6 +1458,7 @@
               </w:rPr>
               <w:t>confidence_limit_high</w:t>
             </w:r>
+            <w:proofErr w:type="spellEnd"/>
           </w:p>
         </w:tc>
         <w:tc>
@@ -1401,13 +1475,7 @@
               <w:rPr>
                 <w:rFonts w:cstheme="minorHAnsi"/>
               </w:rPr>
-              <w:t>95% confidence interval</w:t>
-            </w:r>
-            <w:r>
-              <w:rPr>
-                <w:rFonts w:cstheme="minorHAnsi"/>
-              </w:rPr>
-              <w:t xml:space="preserve"> upper bound</w:t>
+              <w:t>95% confidence interval upper bound</w:t>
             </w:r>
           </w:p>
         </w:tc>
@@ -1439,11 +1507,11 @@
             <w:pPr>
               <w:wordWrap w:val="0"/>
               <w:rPr>
-                <w:rStyle w:val="TableGrid"/>
                 <w:rFonts w:eastAsia="Times New Roman" w:cstheme="minorHAnsi"/>
                 <w:lang w:eastAsia="en-IE"/>
               </w:rPr>
             </w:pPr>
+            <w:proofErr w:type="spellStart"/>
             <w:r>
               <w:rPr>
                 <w:rFonts w:eastAsia="Times New Roman" w:cstheme="minorHAnsi"/>
@@ -1458,6 +1526,7 @@
               </w:rPr>
               <w:t>ategoryid</w:t>
             </w:r>
+            <w:proofErr w:type="spellEnd"/>
           </w:p>
         </w:tc>
         <w:tc>
@@ -1506,11 +1575,11 @@
             <w:pPr>
               <w:wordWrap w:val="0"/>
               <w:rPr>
-                <w:rStyle w:val="TableGrid"/>
                 <w:rFonts w:eastAsia="Times New Roman" w:cstheme="minorHAnsi"/>
                 <w:lang w:eastAsia="en-IE"/>
               </w:rPr>
             </w:pPr>
+            <w:proofErr w:type="spellStart"/>
             <w:r>
               <w:rPr>
                 <w:rFonts w:eastAsia="Times New Roman" w:cstheme="minorHAnsi"/>
@@ -1525,6 +1594,7 @@
               </w:rPr>
               <w:t>opicid</w:t>
             </w:r>
+            <w:proofErr w:type="spellEnd"/>
           </w:p>
         </w:tc>
         <w:tc>
@@ -1573,7 +1643,6 @@
             <w:pPr>
               <w:wordWrap w:val="0"/>
               <w:rPr>
-                <w:rStyle w:val="TableGrid"/>
                 <w:rFonts w:eastAsia="Times New Roman" w:cstheme="minorHAnsi"/>
                 <w:lang w:eastAsia="en-IE"/>
               </w:rPr>
@@ -1644,6 +1713,7 @@
                 <w:lang w:eastAsia="en-IE"/>
               </w:rPr>
             </w:pPr>
+            <w:proofErr w:type="spellStart"/>
             <w:r>
               <w:rPr>
                 <w:rFonts w:eastAsia="Times New Roman" w:cstheme="minorHAnsi"/>
@@ -1658,6 +1728,7 @@
               </w:rPr>
               <w:t>reakoutcategoryid</w:t>
             </w:r>
+            <w:proofErr w:type="spellEnd"/>
           </w:p>
         </w:tc>
         <w:tc>
@@ -1710,6 +1781,7 @@
                 <w:lang w:eastAsia="en-IE"/>
               </w:rPr>
             </w:pPr>
+            <w:proofErr w:type="spellStart"/>
             <w:r>
               <w:rPr>
                 <w:rFonts w:eastAsia="Times New Roman" w:cstheme="minorHAnsi"/>
@@ -1724,6 +1796,7 @@
               </w:rPr>
               <w:t>reakoutid</w:t>
             </w:r>
+            <w:proofErr w:type="spellEnd"/>
           </w:p>
         </w:tc>
         <w:tc>
@@ -1776,6 +1849,7 @@
                 <w:lang w:eastAsia="en-IE"/>
               </w:rPr>
             </w:pPr>
+            <w:proofErr w:type="spellStart"/>
             <w:r>
               <w:rPr>
                 <w:rFonts w:eastAsia="Times New Roman" w:cstheme="minorHAnsi"/>
@@ -1790,6 +1864,7 @@
               </w:rPr>
               <w:t>ocationid</w:t>
             </w:r>
+            <w:proofErr w:type="spellEnd"/>
           </w:p>
         </w:tc>
         <w:tc>
@@ -1932,7 +2007,21 @@
         <w:rPr>
           <w:rFonts w:cstheme="minorHAnsi"/>
         </w:rPr>
-        <w:t xml:space="preserve"> and it contains all of the same columns as the first</w:t>
+        <w:t xml:space="preserve"> and it contains </w:t>
+      </w:r>
+      <w:proofErr w:type="gramStart"/>
+      <w:r>
+        <w:rPr>
+          <w:rFonts w:cstheme="minorHAnsi"/>
+        </w:rPr>
+        <w:t>all of</w:t>
+      </w:r>
+      <w:proofErr w:type="gramEnd"/>
+      <w:r>
+        <w:rPr>
+          <w:rFonts w:cstheme="minorHAnsi"/>
+        </w:rPr>
+        <w:t xml:space="preserve"> the same columns as the first</w:t>
       </w:r>
       <w:r>
         <w:rPr>
@@ -2268,13 +2357,7 @@
         <w:rPr>
           <w:rFonts w:cstheme="minorHAnsi"/>
         </w:rPr>
-        <w:t>National Health Interview Survey (NHIS) - National Cardiovascular Disease Surveillance Data</w:t>
-      </w:r>
-      <w:r>
-        <w:rPr>
-          <w:rFonts w:cstheme="minorHAnsi"/>
-        </w:rPr>
-        <w:t>,</w:t>
+        <w:t>National Health Interview Survey (NHIS) - National Cardiovascular Disease Surveillance Data,</w:t>
       </w:r>
       <w:r>
         <w:rPr>
@@ -2345,25 +2428,21 @@
         <w:rPr>
           <w:rFonts w:cstheme="minorHAnsi"/>
         </w:rPr>
-        <w:t>Centres for Disease Control and Prevention, (201</w:t>
-      </w:r>
-      <w:r>
-        <w:rPr>
-          <w:rFonts w:cstheme="minorHAnsi"/>
-        </w:rPr>
-        <w:t>6</w:t>
-      </w:r>
-      <w:r>
-        <w:rPr>
-          <w:rFonts w:cstheme="minorHAnsi"/>
-        </w:rPr>
-        <w:t xml:space="preserve">), </w:t>
-      </w:r>
-      <w:r>
-        <w:rPr>
-          <w:rFonts w:cstheme="minorHAnsi"/>
-        </w:rPr>
-        <w:t xml:space="preserve">Behavioral Risk Factor Heart, </w:t>
+        <w:t xml:space="preserve">Centres for Disease Control and Prevention, (2016), </w:t>
+      </w:r>
+      <w:proofErr w:type="spellStart"/>
+      <w:r>
+        <w:rPr>
+          <w:rFonts w:cstheme="minorHAnsi"/>
+        </w:rPr>
+        <w:t>Behavioral</w:t>
+      </w:r>
+      <w:proofErr w:type="spellEnd"/>
+      <w:r>
+        <w:rPr>
+          <w:rFonts w:cstheme="minorHAnsi"/>
+        </w:rPr>
+        <w:t xml:space="preserve"> Risk Factor Heart, </w:t>
       </w:r>
       <w:hyperlink r:id="rId5" w:history="1">
         <w:r>
@@ -2864,6 +2943,7 @@
   <w:style w:type="character" w:default="1" w:styleId="DefaultParagraphFont">
     <w:name w:val="Default Paragraph Font"/>
     <w:uiPriority w:val="1"/>
+    <w:semiHidden/>
     <w:unhideWhenUsed/>
   </w:style>
   <w:style w:type="table" w:default="1" w:styleId="TableNormal">

--- a/CA/Cian_Morar_C16460726.docx
+++ b/CA/Cian_Morar_C16460726.docx
@@ -2113,106 +2113,601 @@
           <w:rFonts w:cstheme="minorHAnsi"/>
         </w:rPr>
         <w:lastRenderedPageBreak/>
-        <w:t>These datasets will be merged based on the year column.</w:t>
-      </w:r>
-    </w:p>
-    <w:p>
-      <w:pPr>
-        <w:rPr>
-          <w:rFonts w:cstheme="minorHAnsi"/>
-        </w:rPr>
-      </w:pPr>
-    </w:p>
-    <w:p>
-      <w:pPr>
-        <w:rPr>
-          <w:rFonts w:cstheme="minorHAnsi"/>
-        </w:rPr>
-      </w:pPr>
-    </w:p>
-    <w:p>
-      <w:pPr>
-        <w:rPr>
-          <w:rFonts w:cstheme="minorHAnsi"/>
-        </w:rPr>
-      </w:pPr>
-    </w:p>
-    <w:p>
-      <w:pPr>
-        <w:rPr>
-          <w:rFonts w:cstheme="minorHAnsi"/>
-        </w:rPr>
-      </w:pPr>
-    </w:p>
-    <w:p>
-      <w:pPr>
-        <w:rPr>
-          <w:rFonts w:cstheme="minorHAnsi"/>
-        </w:rPr>
-      </w:pPr>
-    </w:p>
-    <w:p>
-      <w:pPr>
-        <w:rPr>
-          <w:rFonts w:cstheme="minorHAnsi"/>
-        </w:rPr>
-      </w:pPr>
-    </w:p>
-    <w:p>
-      <w:pPr>
-        <w:rPr>
-          <w:rFonts w:cstheme="minorHAnsi"/>
-        </w:rPr>
-      </w:pPr>
-    </w:p>
-    <w:p>
-      <w:pPr>
-        <w:rPr>
-          <w:rFonts w:cstheme="minorHAnsi"/>
-        </w:rPr>
-      </w:pPr>
-    </w:p>
-    <w:p>
-      <w:pPr>
-        <w:rPr>
-          <w:rFonts w:cstheme="minorHAnsi"/>
-        </w:rPr>
-      </w:pPr>
-    </w:p>
-    <w:p>
-      <w:pPr>
-        <w:rPr>
-          <w:rFonts w:cstheme="minorHAnsi"/>
-        </w:rPr>
-      </w:pPr>
-    </w:p>
-    <w:p>
-      <w:pPr>
-        <w:rPr>
-          <w:rFonts w:cstheme="minorHAnsi"/>
-        </w:rPr>
-      </w:pPr>
-    </w:p>
-    <w:p>
-      <w:pPr>
-        <w:rPr>
-          <w:rFonts w:cstheme="minorHAnsi"/>
-        </w:rPr>
-      </w:pPr>
-    </w:p>
-    <w:p>
-      <w:pPr>
-        <w:rPr>
-          <w:rFonts w:cstheme="minorHAnsi"/>
-        </w:rPr>
-      </w:pPr>
-    </w:p>
-    <w:p>
-      <w:pPr>
-        <w:rPr>
-          <w:rFonts w:cstheme="minorHAnsi"/>
-        </w:rPr>
-      </w:pPr>
+        <w:t xml:space="preserve">These datasets can be </w:t>
+      </w:r>
+      <w:proofErr w:type="spellStart"/>
+      <w:r>
+        <w:rPr>
+          <w:rFonts w:cstheme="minorHAnsi"/>
+        </w:rPr>
+        <w:t>binded</w:t>
+      </w:r>
+      <w:proofErr w:type="spellEnd"/>
+      <w:r>
+        <w:rPr>
+          <w:rFonts w:cstheme="minorHAnsi"/>
+        </w:rPr>
+        <w:t xml:space="preserve"> with </w:t>
+      </w:r>
+      <w:proofErr w:type="spellStart"/>
+      <w:r>
+        <w:rPr>
+          <w:rFonts w:cstheme="minorHAnsi"/>
+        </w:rPr>
+        <w:t>rbind</w:t>
+      </w:r>
+      <w:proofErr w:type="spellEnd"/>
+      <w:r>
+        <w:rPr>
+          <w:rFonts w:cstheme="minorHAnsi"/>
+        </w:rPr>
+        <w:t xml:space="preserve">() </w:t>
+      </w:r>
+      <w:proofErr w:type="gramStart"/>
+      <w:r>
+        <w:rPr>
+          <w:rFonts w:cstheme="minorHAnsi"/>
+        </w:rPr>
+        <w:t>function, since</w:t>
+      </w:r>
+      <w:proofErr w:type="gramEnd"/>
+      <w:r>
+        <w:rPr>
+          <w:rFonts w:cstheme="minorHAnsi"/>
+        </w:rPr>
+        <w:t xml:space="preserve"> they share the same columns.</w:t>
+      </w:r>
+    </w:p>
+    <w:p>
+      <w:pPr>
+        <w:rPr>
+          <w:rFonts w:cstheme="minorHAnsi"/>
+        </w:rPr>
+      </w:pPr>
+    </w:p>
+    <w:p>
+      <w:pPr>
+        <w:pStyle w:val="Heading1"/>
+      </w:pPr>
+      <w:r>
+        <w:t>Form Big Idea</w:t>
+      </w:r>
+    </w:p>
+    <w:p>
+      <w:pPr>
+        <w:pStyle w:val="ListParagraph"/>
+        <w:numPr>
+          <w:ilvl w:val="0"/>
+          <w:numId w:val="1"/>
+        </w:numPr>
+      </w:pPr>
+      <w:r>
+        <w:t>Demonstrate true understanding of what the data says using visualisation.</w:t>
+      </w:r>
+    </w:p>
+    <w:p>
+      <w:pPr>
+        <w:ind w:left="360"/>
+        <w:rPr>
+          <w:rFonts w:cstheme="minorHAnsi"/>
+        </w:rPr>
+      </w:pPr>
+      <w:r>
+        <w:rPr>
+          <w:rFonts w:cstheme="minorHAnsi"/>
+        </w:rPr>
+        <w:t xml:space="preserve">The data sets contain information about people who have cardiovascular disease, but it also contains information about those who are risk for cardiovascular diseases. The data can be plotted by multiple different categories (which is tracked by the </w:t>
+      </w:r>
+      <w:proofErr w:type="spellStart"/>
+      <w:r>
+        <w:rPr>
+          <w:rFonts w:cstheme="minorHAnsi"/>
+        </w:rPr>
+        <w:t>break_out</w:t>
+      </w:r>
+      <w:proofErr w:type="spellEnd"/>
+      <w:r>
+        <w:rPr>
+          <w:rFonts w:cstheme="minorHAnsi"/>
+        </w:rPr>
+        <w:t xml:space="preserve"> column). For </w:t>
+      </w:r>
+      <w:proofErr w:type="gramStart"/>
+      <w:r>
+        <w:rPr>
+          <w:rFonts w:cstheme="minorHAnsi"/>
+        </w:rPr>
+        <w:t>example</w:t>
+      </w:r>
+      <w:proofErr w:type="gramEnd"/>
+      <w:r>
+        <w:rPr>
+          <w:rFonts w:cstheme="minorHAnsi"/>
+        </w:rPr>
+        <w:t xml:space="preserve"> if we plot this column based in the age groups we get a graph like this</w:t>
+      </w:r>
+      <w:r>
+        <w:rPr>
+          <w:rFonts w:cstheme="minorHAnsi"/>
+        </w:rPr>
+        <w:t>:</w:t>
+      </w:r>
+    </w:p>
+    <w:p>
+      <w:pPr>
+        <w:ind w:left="360"/>
+        <w:jc w:val="center"/>
+        <w:rPr>
+          <w:rFonts w:cstheme="minorHAnsi"/>
+        </w:rPr>
+      </w:pPr>
+      <w:r>
+        <w:rPr>
+          <w:noProof/>
+        </w:rPr>
+        <w:drawing>
+          <wp:inline distT="0" distB="0" distL="0" distR="0" wp14:anchorId="33A465BB" wp14:editId="47FB713F">
+            <wp:extent cx="5401733" cy="5281899"/>
+            <wp:effectExtent l="0" t="0" r="8890" b="0"/>
+            <wp:docPr id="1" name="Picture 1"/>
+            <wp:cNvGraphicFramePr>
+              <a:graphicFrameLocks xmlns:a="http://schemas.openxmlformats.org/drawingml/2006/main" noChangeAspect="1"/>
+            </wp:cNvGraphicFramePr>
+            <a:graphic xmlns:a="http://schemas.openxmlformats.org/drawingml/2006/main">
+              <a:graphicData uri="http://schemas.openxmlformats.org/drawingml/2006/picture">
+                <pic:pic xmlns:pic="http://schemas.openxmlformats.org/drawingml/2006/picture">
+                  <pic:nvPicPr>
+                    <pic:cNvPr id="1" name=""/>
+                    <pic:cNvPicPr/>
+                  </pic:nvPicPr>
+                  <pic:blipFill>
+                    <a:blip r:embed="rId5"/>
+                    <a:stretch>
+                      <a:fillRect/>
+                    </a:stretch>
+                  </pic:blipFill>
+                  <pic:spPr>
+                    <a:xfrm>
+                      <a:off x="0" y="0"/>
+                      <a:ext cx="5428095" cy="5307676"/>
+                    </a:xfrm>
+                    <a:prstGeom prst="rect">
+                      <a:avLst/>
+                    </a:prstGeom>
+                  </pic:spPr>
+                </pic:pic>
+              </a:graphicData>
+            </a:graphic>
+          </wp:inline>
+        </w:drawing>
+      </w:r>
+    </w:p>
+    <w:p>
+      <w:pPr>
+        <w:ind w:left="360"/>
+        <w:rPr>
+          <w:rFonts w:cstheme="minorHAnsi"/>
+        </w:rPr>
+      </w:pPr>
+      <w:r>
+        <w:rPr>
+          <w:rFonts w:cstheme="minorHAnsi"/>
+        </w:rPr>
+        <w:t>We can see they increase as the age increases</w:t>
+      </w:r>
+      <w:r>
+        <w:rPr>
+          <w:rFonts w:cstheme="minorHAnsi"/>
+        </w:rPr>
+        <w:t xml:space="preserve">. Plotting by race reveals that there is not much of a difference in terms of ethnicity. </w:t>
+      </w:r>
+    </w:p>
+    <w:p>
+      <w:pPr>
+        <w:ind w:left="360"/>
+        <w:jc w:val="center"/>
+        <w:rPr>
+          <w:rFonts w:cstheme="minorHAnsi"/>
+        </w:rPr>
+      </w:pPr>
+      <w:r>
+        <w:rPr>
+          <w:noProof/>
+        </w:rPr>
+        <w:lastRenderedPageBreak/>
+        <w:drawing>
+          <wp:inline distT="0" distB="0" distL="0" distR="0" wp14:anchorId="732AA1B8" wp14:editId="485D15F0">
+            <wp:extent cx="4267200" cy="2906751"/>
+            <wp:effectExtent l="0" t="0" r="0" b="8255"/>
+            <wp:docPr id="2" name="Picture 2"/>
+            <wp:cNvGraphicFramePr>
+              <a:graphicFrameLocks xmlns:a="http://schemas.openxmlformats.org/drawingml/2006/main" noChangeAspect="1"/>
+            </wp:cNvGraphicFramePr>
+            <a:graphic xmlns:a="http://schemas.openxmlformats.org/drawingml/2006/main">
+              <a:graphicData uri="http://schemas.openxmlformats.org/drawingml/2006/picture">
+                <pic:pic xmlns:pic="http://schemas.openxmlformats.org/drawingml/2006/picture">
+                  <pic:nvPicPr>
+                    <pic:cNvPr id="1" name=""/>
+                    <pic:cNvPicPr/>
+                  </pic:nvPicPr>
+                  <pic:blipFill>
+                    <a:blip r:embed="rId6"/>
+                    <a:stretch>
+                      <a:fillRect/>
+                    </a:stretch>
+                  </pic:blipFill>
+                  <pic:spPr>
+                    <a:xfrm>
+                      <a:off x="0" y="0"/>
+                      <a:ext cx="4284287" cy="2918390"/>
+                    </a:xfrm>
+                    <a:prstGeom prst="rect">
+                      <a:avLst/>
+                    </a:prstGeom>
+                  </pic:spPr>
+                </pic:pic>
+              </a:graphicData>
+            </a:graphic>
+          </wp:inline>
+        </w:drawing>
+      </w:r>
+    </w:p>
+    <w:p>
+      <w:pPr>
+        <w:ind w:left="360"/>
+        <w:rPr>
+          <w:rFonts w:cstheme="minorHAnsi"/>
+        </w:rPr>
+      </w:pPr>
+      <w:r>
+        <w:rPr>
+          <w:rFonts w:cstheme="minorHAnsi"/>
+        </w:rPr>
+        <w:t xml:space="preserve">Lastly, </w:t>
+      </w:r>
+      <w:proofErr w:type="spellStart"/>
+      <w:r>
+        <w:rPr>
+          <w:rFonts w:cstheme="minorHAnsi"/>
+        </w:rPr>
+        <w:t>theres</w:t>
+      </w:r>
+      <w:proofErr w:type="spellEnd"/>
+      <w:r>
+        <w:rPr>
+          <w:rFonts w:cstheme="minorHAnsi"/>
+        </w:rPr>
+        <w:t xml:space="preserve"> also not that much of a difference between genders</w:t>
+      </w:r>
+    </w:p>
+    <w:p>
+      <w:pPr>
+        <w:ind w:left="360"/>
+        <w:jc w:val="center"/>
+        <w:rPr>
+          <w:rFonts w:cstheme="minorHAnsi"/>
+        </w:rPr>
+      </w:pPr>
+      <w:r>
+        <w:rPr>
+          <w:noProof/>
+        </w:rPr>
+        <w:drawing>
+          <wp:inline distT="0" distB="0" distL="0" distR="0" wp14:anchorId="00E93A91" wp14:editId="1956DAA8">
+            <wp:extent cx="4648200" cy="4736356"/>
+            <wp:effectExtent l="0" t="0" r="0" b="7620"/>
+            <wp:docPr id="3" name="Picture 3"/>
+            <wp:cNvGraphicFramePr>
+              <a:graphicFrameLocks xmlns:a="http://schemas.openxmlformats.org/drawingml/2006/main" noChangeAspect="1"/>
+            </wp:cNvGraphicFramePr>
+            <a:graphic xmlns:a="http://schemas.openxmlformats.org/drawingml/2006/main">
+              <a:graphicData uri="http://schemas.openxmlformats.org/drawingml/2006/picture">
+                <pic:pic xmlns:pic="http://schemas.openxmlformats.org/drawingml/2006/picture">
+                  <pic:nvPicPr>
+                    <pic:cNvPr id="1" name=""/>
+                    <pic:cNvPicPr/>
+                  </pic:nvPicPr>
+                  <pic:blipFill>
+                    <a:blip r:embed="rId7"/>
+                    <a:stretch>
+                      <a:fillRect/>
+                    </a:stretch>
+                  </pic:blipFill>
+                  <pic:spPr>
+                    <a:xfrm>
+                      <a:off x="0" y="0"/>
+                      <a:ext cx="4653384" cy="4741639"/>
+                    </a:xfrm>
+                    <a:prstGeom prst="rect">
+                      <a:avLst/>
+                    </a:prstGeom>
+                  </pic:spPr>
+                </pic:pic>
+              </a:graphicData>
+            </a:graphic>
+          </wp:inline>
+        </w:drawing>
+      </w:r>
+      <w:r>
+        <w:rPr>
+          <w:rFonts w:cstheme="minorHAnsi"/>
+        </w:rPr>
+        <w:t>`</w:t>
+      </w:r>
+    </w:p>
+    <w:p>
+      <w:pPr>
+        <w:ind w:left="360"/>
+        <w:rPr>
+          <w:rFonts w:cstheme="minorHAnsi"/>
+        </w:rPr>
+      </w:pPr>
+      <w:r>
+        <w:rPr>
+          <w:rFonts w:cstheme="minorHAnsi"/>
+        </w:rPr>
+        <w:t>One final note on this is that obesity appears to be the most common CVD by far.</w:t>
+      </w:r>
+    </w:p>
+    <w:p>
+      <w:pPr>
+        <w:ind w:left="360"/>
+        <w:rPr>
+          <w:rFonts w:cstheme="minorHAnsi"/>
+        </w:rPr>
+      </w:pPr>
+      <w:r>
+        <w:rPr>
+          <w:noProof/>
+        </w:rPr>
+        <w:lastRenderedPageBreak/>
+        <w:drawing>
+          <wp:inline distT="0" distB="0" distL="0" distR="0" wp14:anchorId="430B6E54" wp14:editId="6D3DBE5D">
+            <wp:extent cx="5731510" cy="6068060"/>
+            <wp:effectExtent l="0" t="0" r="2540" b="8890"/>
+            <wp:docPr id="4" name="Picture 4"/>
+            <wp:cNvGraphicFramePr>
+              <a:graphicFrameLocks xmlns:a="http://schemas.openxmlformats.org/drawingml/2006/main" noChangeAspect="1"/>
+            </wp:cNvGraphicFramePr>
+            <a:graphic xmlns:a="http://schemas.openxmlformats.org/drawingml/2006/main">
+              <a:graphicData uri="http://schemas.openxmlformats.org/drawingml/2006/picture">
+                <pic:pic xmlns:pic="http://schemas.openxmlformats.org/drawingml/2006/picture">
+                  <pic:nvPicPr>
+                    <pic:cNvPr id="1" name=""/>
+                    <pic:cNvPicPr/>
+                  </pic:nvPicPr>
+                  <pic:blipFill>
+                    <a:blip r:embed="rId8"/>
+                    <a:stretch>
+                      <a:fillRect/>
+                    </a:stretch>
+                  </pic:blipFill>
+                  <pic:spPr>
+                    <a:xfrm>
+                      <a:off x="0" y="0"/>
+                      <a:ext cx="5731510" cy="6068060"/>
+                    </a:xfrm>
+                    <a:prstGeom prst="rect">
+                      <a:avLst/>
+                    </a:prstGeom>
+                  </pic:spPr>
+                </pic:pic>
+              </a:graphicData>
+            </a:graphic>
+          </wp:inline>
+        </w:drawing>
+      </w:r>
+    </w:p>
+    <w:p>
+      <w:pPr>
+        <w:pStyle w:val="ListParagraph"/>
+        <w:numPr>
+          <w:ilvl w:val="0"/>
+          <w:numId w:val="1"/>
+        </w:numPr>
+      </w:pPr>
+      <w:r>
+        <w:t>Identify a strong story context.</w:t>
+      </w:r>
+    </w:p>
+    <w:p>
+      <w:pPr>
+        <w:ind w:left="360"/>
+      </w:pPr>
+      <w:r>
+        <w:t xml:space="preserve">According to the data, the ethnicity someone is </w:t>
+      </w:r>
+      <w:proofErr w:type="gramStart"/>
+      <w:r>
+        <w:t>doesn’t</w:t>
+      </w:r>
+      <w:proofErr w:type="gramEnd"/>
+      <w:r>
+        <w:t xml:space="preserve"> make too much of a difference, the biggest thing appears to be age.</w:t>
+      </w:r>
+      <w:r>
+        <w:t xml:space="preserve"> The odds of getting heart disease increases with age</w:t>
+      </w:r>
+      <w:r>
+        <w:t xml:space="preserve"> rather than race or gender</w:t>
+      </w:r>
+      <w:r>
+        <w:t>.</w:t>
+      </w:r>
+      <w:r>
+        <w:t xml:space="preserve"> Obesity is the most common type of risk people face in America.</w:t>
+      </w:r>
+    </w:p>
+    <w:p>
+      <w:pPr>
+        <w:ind w:left="360"/>
+      </w:pPr>
+    </w:p>
+    <w:p>
+      <w:pPr>
+        <w:pStyle w:val="ListParagraph"/>
+        <w:numPr>
+          <w:ilvl w:val="0"/>
+          <w:numId w:val="1"/>
+        </w:numPr>
+      </w:pPr>
+      <w:r>
+        <w:t>Identify a valid audience and an individual or group to which the story will be delivered.</w:t>
+      </w:r>
+    </w:p>
+    <w:p>
+      <w:pPr>
+        <w:ind w:left="360"/>
+      </w:pPr>
+      <w:r>
+        <w:t xml:space="preserve">The audience could be the people from not only the locations mentioned in the Location columns, but also everyone in the USA. More specifically, the specific individual this targeted towards could be an elected politician within these locations. For example, if they see that there is a greater prevalence </w:t>
+      </w:r>
+      <w:r>
+        <w:t xml:space="preserve">of heart disease for a certain age group, they can put methods in place to try </w:t>
+      </w:r>
+      <w:proofErr w:type="gramStart"/>
+      <w:r>
+        <w:t>minimise</w:t>
+      </w:r>
+      <w:proofErr w:type="gramEnd"/>
+      <w:r>
+        <w:t xml:space="preserve"> their risk. </w:t>
+      </w:r>
+    </w:p>
+    <w:p>
+      <w:pPr>
+        <w:ind w:left="360"/>
+      </w:pPr>
+      <w:r>
+        <w:lastRenderedPageBreak/>
+        <w:t>For example, i</w:t>
+      </w:r>
+      <w:r>
+        <w:t xml:space="preserve">f there is a rise of the </w:t>
+      </w:r>
+      <w:r>
+        <w:t xml:space="preserve">risk for cardiovascular </w:t>
+      </w:r>
+      <w:r>
+        <w:t xml:space="preserve">disease amongst 18-24 year olds in a certain state over the past few years, that may indicate that they need to </w:t>
+      </w:r>
+      <w:r>
+        <w:t xml:space="preserve">bring in a certain policy </w:t>
+      </w:r>
+      <w:r>
+        <w:t xml:space="preserve">saying that colleges in that area should </w:t>
+      </w:r>
+      <w:r>
+        <w:t>supply healthier food.</w:t>
+      </w:r>
+    </w:p>
+    <w:p>
+      <w:pPr>
+        <w:ind w:left="360"/>
+      </w:pPr>
+      <w:r>
+        <w:t xml:space="preserve"> </w:t>
+      </w:r>
+    </w:p>
+    <w:p>
+      <w:pPr>
+        <w:pStyle w:val="ListParagraph"/>
+        <w:numPr>
+          <w:ilvl w:val="0"/>
+          <w:numId w:val="1"/>
+        </w:numPr>
+      </w:pPr>
+      <w:r>
+        <w:t>Identify risks and opportunities</w:t>
+      </w:r>
+    </w:p>
+    <w:p>
+      <w:pPr>
+        <w:ind w:left="360"/>
+      </w:pPr>
+      <w:r>
+        <w:t>There are many opportunities by getting this information to the right target audience. For one thing, it allows health officials to track which demographics are at the most risk for cardiovascular disease. This may help them better organise hospitals so it can cater to these demographics. The same goes for location. A politician may be able to see which locations need better health care facilities.</w:t>
+      </w:r>
+    </w:p>
+    <w:p>
+      <w:pPr>
+        <w:ind w:left="360"/>
+      </w:pPr>
+      <w:r>
+        <w:t>This also outlines the risk</w:t>
+      </w:r>
+      <w:r>
+        <w:t xml:space="preserve"> of not paying attention to the data.</w:t>
+      </w:r>
+      <w:r>
+        <w:t xml:space="preserve"> </w:t>
+      </w:r>
+      <w:r>
+        <w:t>I</w:t>
+      </w:r>
+      <w:r>
+        <w:t xml:space="preserve">f they are not paying attention to the areas that are at higher risk, then the healthcare in those high-risk areas may suffer. </w:t>
+      </w:r>
+    </w:p>
+    <w:p>
+      <w:pPr>
+        <w:ind w:left="360"/>
+      </w:pPr>
+    </w:p>
+    <w:p>
+      <w:pPr>
+        <w:pStyle w:val="ListParagraph"/>
+        <w:numPr>
+          <w:ilvl w:val="0"/>
+          <w:numId w:val="1"/>
+        </w:numPr>
+      </w:pPr>
+      <w:r>
+        <w:t>Story in a sentence</w:t>
+      </w:r>
+    </w:p>
+    <w:p>
+      <w:pPr>
+        <w:rPr>
+          <w:rFonts w:cstheme="minorHAnsi"/>
+        </w:rPr>
+      </w:pPr>
+      <w:r>
+        <w:rPr>
+          <w:rFonts w:cstheme="minorHAnsi"/>
+        </w:rPr>
+        <w:t>CVDs are one of the most common causes of deaths annually</w:t>
+      </w:r>
+      <w:r>
+        <w:rPr>
+          <w:rFonts w:cstheme="minorHAnsi"/>
+        </w:rPr>
+        <w:t>, it affects people from all different ethnicities</w:t>
+      </w:r>
+      <w:r>
+        <w:rPr>
+          <w:rFonts w:cstheme="minorHAnsi"/>
+        </w:rPr>
+        <w:t xml:space="preserve"> and genders</w:t>
+      </w:r>
+      <w:r>
+        <w:rPr>
+          <w:rFonts w:cstheme="minorHAnsi"/>
+        </w:rPr>
+        <w:t xml:space="preserve"> almost equally</w:t>
+      </w:r>
+      <w:r>
+        <w:rPr>
+          <w:rFonts w:cstheme="minorHAnsi"/>
+        </w:rPr>
+        <w:t xml:space="preserve"> and the chance of getting one increases as you age</w:t>
+      </w:r>
+      <w:r>
+        <w:rPr>
+          <w:rFonts w:cstheme="minorHAnsi"/>
+        </w:rPr>
+        <w:t>, with obesity being the most common.</w:t>
+      </w:r>
     </w:p>
     <w:p>
       <w:pPr>
@@ -2365,7 +2860,7 @@
         </w:rPr>
         <w:t xml:space="preserve"> </w:t>
       </w:r>
-      <w:hyperlink r:id="rId4" w:history="1">
+      <w:hyperlink r:id="rId9" w:history="1">
         <w:r>
           <w:rPr>
             <w:rStyle w:val="Hyperlink"/>
@@ -2444,7 +2939,7 @@
         </w:rPr>
         <w:t xml:space="preserve"> Risk Factor Heart, </w:t>
       </w:r>
-      <w:hyperlink r:id="rId5" w:history="1">
+      <w:hyperlink r:id="rId10" w:history="1">
         <w:r>
           <w:rPr>
             <w:rStyle w:val="Hyperlink"/>
@@ -2496,6 +2991,126 @@
     </w:sectPr>
   </w:body>
 </w:document>
+</file>
+
+<file path=word/numbering.xml><?xml version="1.0" encoding="utf-8"?>
+<w:numbering xmlns:wpc="http://schemas.microsoft.com/office/word/2010/wordprocessingCanvas" xmlns:cx="http://schemas.microsoft.com/office/drawing/2014/chartex" xmlns:cx1="http://schemas.microsoft.com/office/drawing/2015/9/8/chartex" xmlns:cx2="http://schemas.microsoft.com/office/drawing/2015/10/21/chartex" xmlns:cx3="http://schemas.microsoft.com/office/drawing/2016/5/9/chartex" xmlns:cx4="http://schemas.microsoft.com/office/drawing/2016/5/10/chartex" xmlns:cx5="http://schemas.microsoft.com/office/drawing/2016/5/11/chartex" xmlns:cx6="http://schemas.microsoft.com/office/drawing/2016/5/12/chartex" xmlns:cx7="http://schemas.microsoft.com/office/drawing/2016/5/13/chartex" xmlns:cx8="http://schemas.microsoft.com/office/drawing/2016/5/14/chartex" xmlns:mc="http://schemas.openxmlformats.org/markup-compatibility/2006" xmlns:aink="http://schemas.microsoft.com/office/drawing/2016/ink" xmlns:am3d="http://schemas.microsoft.com/office/drawing/2017/model3d" xmlns:o="urn:schemas-microsoft-com:office:office" xmlns:r="http://schemas.openxmlformats.org/officeDocument/2006/relationships" xmlns:m="http://schemas.openxmlformats.org/officeDocument/2006/math" xmlns:v="urn:schemas-microsoft-com:vml" xmlns:wp14="http://schemas.microsoft.com/office/word/2010/wordprocessingDrawing" xmlns:wp="http://schemas.openxmlformats.org/drawingml/2006/wordprocessingDrawing" xmlns:w10="urn:schemas-microsoft-com:office:word" xmlns:w="http://schemas.openxmlformats.org/wordprocessingml/2006/main" xmlns:w14="http://schemas.microsoft.com/office/word/2010/wordml" xmlns:w15="http://schemas.microsoft.com/office/word/2012/wordml" xmlns:w16cex="http://schemas.microsoft.com/office/word/2018/wordml/cex" xmlns:w16cid="http://schemas.microsoft.com/office/word/2016/wordml/cid" xmlns:w16="http://schemas.microsoft.com/office/word/2018/wordml" xmlns:w16se="http://schemas.microsoft.com/office/word/2015/wordml/symex" xmlns:wpg="http://schemas.microsoft.com/office/word/2010/wordprocessingGroup" xmlns:wpi="http://schemas.microsoft.com/office/word/2010/wordprocessingInk" xmlns:wne="http://schemas.microsoft.com/office/word/2006/wordml" xmlns:wps="http://schemas.microsoft.com/office/word/2010/wordprocessingShape" mc:Ignorable="w14 w15 w16se w16cid w16 w16cex wp14">
+  <w:abstractNum w:abstractNumId="0" w15:restartNumberingAfterBreak="0">
+    <w:nsid w:val="7F2A4474"/>
+    <w:multiLevelType w:val="hybridMultilevel"/>
+    <w:tmpl w:val="102A84A6"/>
+    <w:lvl w:ilvl="0" w:tplc="FEAA8EC2">
+      <w:numFmt w:val="bullet"/>
+      <w:lvlText w:val=""/>
+      <w:lvlJc w:val="left"/>
+      <w:pPr>
+        <w:ind w:left="720" w:hanging="360"/>
+      </w:pPr>
+      <w:rPr>
+        <w:rFonts w:ascii="Symbol" w:eastAsiaTheme="minorHAnsi" w:hAnsi="Symbol" w:cstheme="minorBidi" w:hint="default"/>
+      </w:rPr>
+    </w:lvl>
+    <w:lvl w:ilvl="1" w:tplc="18090003" w:tentative="1">
+      <w:start w:val="1"/>
+      <w:numFmt w:val="bullet"/>
+      <w:lvlText w:val="o"/>
+      <w:lvlJc w:val="left"/>
+      <w:pPr>
+        <w:ind w:left="1440" w:hanging="360"/>
+      </w:pPr>
+      <w:rPr>
+        <w:rFonts w:ascii="Courier New" w:hAnsi="Courier New" w:cs="Courier New" w:hint="default"/>
+      </w:rPr>
+    </w:lvl>
+    <w:lvl w:ilvl="2" w:tplc="18090005" w:tentative="1">
+      <w:start w:val="1"/>
+      <w:numFmt w:val="bullet"/>
+      <w:lvlText w:val=""/>
+      <w:lvlJc w:val="left"/>
+      <w:pPr>
+        <w:ind w:left="2160" w:hanging="360"/>
+      </w:pPr>
+      <w:rPr>
+        <w:rFonts w:ascii="Wingdings" w:hAnsi="Wingdings" w:cs="Wingdings" w:hint="default"/>
+      </w:rPr>
+    </w:lvl>
+    <w:lvl w:ilvl="3" w:tplc="18090001" w:tentative="1">
+      <w:start w:val="1"/>
+      <w:numFmt w:val="bullet"/>
+      <w:lvlText w:val=""/>
+      <w:lvlJc w:val="left"/>
+      <w:pPr>
+        <w:ind w:left="2880" w:hanging="360"/>
+      </w:pPr>
+      <w:rPr>
+        <w:rFonts w:ascii="Symbol" w:hAnsi="Symbol" w:cs="Symbol" w:hint="default"/>
+      </w:rPr>
+    </w:lvl>
+    <w:lvl w:ilvl="4" w:tplc="18090003" w:tentative="1">
+      <w:start w:val="1"/>
+      <w:numFmt w:val="bullet"/>
+      <w:lvlText w:val="o"/>
+      <w:lvlJc w:val="left"/>
+      <w:pPr>
+        <w:ind w:left="3600" w:hanging="360"/>
+      </w:pPr>
+      <w:rPr>
+        <w:rFonts w:ascii="Courier New" w:hAnsi="Courier New" w:cs="Courier New" w:hint="default"/>
+      </w:rPr>
+    </w:lvl>
+    <w:lvl w:ilvl="5" w:tplc="18090005" w:tentative="1">
+      <w:start w:val="1"/>
+      <w:numFmt w:val="bullet"/>
+      <w:lvlText w:val=""/>
+      <w:lvlJc w:val="left"/>
+      <w:pPr>
+        <w:ind w:left="4320" w:hanging="360"/>
+      </w:pPr>
+      <w:rPr>
+        <w:rFonts w:ascii="Wingdings" w:hAnsi="Wingdings" w:cs="Wingdings" w:hint="default"/>
+      </w:rPr>
+    </w:lvl>
+    <w:lvl w:ilvl="6" w:tplc="18090001" w:tentative="1">
+      <w:start w:val="1"/>
+      <w:numFmt w:val="bullet"/>
+      <w:lvlText w:val=""/>
+      <w:lvlJc w:val="left"/>
+      <w:pPr>
+        <w:ind w:left="5040" w:hanging="360"/>
+      </w:pPr>
+      <w:rPr>
+        <w:rFonts w:ascii="Symbol" w:hAnsi="Symbol" w:cs="Symbol" w:hint="default"/>
+      </w:rPr>
+    </w:lvl>
+    <w:lvl w:ilvl="7" w:tplc="18090003" w:tentative="1">
+      <w:start w:val="1"/>
+      <w:numFmt w:val="bullet"/>
+      <w:lvlText w:val="o"/>
+      <w:lvlJc w:val="left"/>
+      <w:pPr>
+        <w:ind w:left="5760" w:hanging="360"/>
+      </w:pPr>
+      <w:rPr>
+        <w:rFonts w:ascii="Courier New" w:hAnsi="Courier New" w:cs="Courier New" w:hint="default"/>
+      </w:rPr>
+    </w:lvl>
+    <w:lvl w:ilvl="8" w:tplc="18090005" w:tentative="1">
+      <w:start w:val="1"/>
+      <w:numFmt w:val="bullet"/>
+      <w:lvlText w:val=""/>
+      <w:lvlJc w:val="left"/>
+      <w:pPr>
+        <w:ind w:left="6480" w:hanging="360"/>
+      </w:pPr>
+      <w:rPr>
+        <w:rFonts w:ascii="Wingdings" w:hAnsi="Wingdings" w:cs="Wingdings" w:hint="default"/>
+      </w:rPr>
+    </w:lvl>
+  </w:abstractNum>
+  <w:num w:numId="1">
+    <w:abstractNumId w:val="0"/>
+  </w:num>
+</w:numbering>
 </file>
 
 <file path=word/styles.xml><?xml version="1.0" encoding="utf-8"?>
@@ -3044,6 +3659,29 @@
       <w:u w:val="single"/>
     </w:rPr>
   </w:style>
+  <w:style w:type="character" w:styleId="FollowedHyperlink">
+    <w:name w:val="FollowedHyperlink"/>
+    <w:basedOn w:val="DefaultParagraphFont"/>
+    <w:uiPriority w:val="99"/>
+    <w:semiHidden/>
+    <w:unhideWhenUsed/>
+    <w:rsid w:val="00E0008B"/>
+    <w:rPr>
+      <w:color w:val="954F72" w:themeColor="followedHyperlink"/>
+      <w:u w:val="single"/>
+    </w:rPr>
+  </w:style>
+  <w:style w:type="paragraph" w:styleId="ListParagraph">
+    <w:name w:val="List Paragraph"/>
+    <w:basedOn w:val="Normal"/>
+    <w:uiPriority w:val="34"/>
+    <w:qFormat/>
+    <w:rsid w:val="00353B51"/>
+    <w:pPr>
+      <w:ind w:left="720"/>
+      <w:contextualSpacing/>
+    </w:pPr>
+  </w:style>
 </w:styles>
 </file>
 
